--- a/schedule.docx
+++ b/schedule.docx
@@ -22,12 +22,12 @@
         </w:tblCellMar>
       </w:tblPr>
       <w:tblGrid>
-        <w:gridCol w:w="1245"/>
-        <w:gridCol w:w="950"/>
-        <w:gridCol w:w="1572"/>
-        <w:gridCol w:w="1623"/>
-        <w:gridCol w:w="1587"/>
-        <w:gridCol w:w="1545"/>
+        <w:gridCol w:w="1975"/>
+        <w:gridCol w:w="1507"/>
+        <w:gridCol w:w="2493"/>
+        <w:gridCol w:w="2574"/>
+        <w:gridCol w:w="2517"/>
+        <w:gridCol w:w="2451"/>
       </w:tblGrid>
       <w:tr>
         <w:tblPrEx>
@@ -44,12 +44,17 @@
             <w:right w:w="108" w:type="dxa"/>
           </w:tblCellMar>
         </w:tblPrEx>
-        <w:tc>
-          <w:tcPr>
-            <w:tcW w:w="1245" w:type="dxa"/>
-          </w:tcPr>
-          <w:p>
-            <w:pPr>
+        <w:trPr>
+          <w:trHeight w:val="1191" w:hRule="atLeast"/>
+        </w:trPr>
+        <w:tc>
+          <w:tcPr>
+            <w:tcW w:w="1975" w:type="dxa"/>
+            <w:vAlign w:val="top"/>
+          </w:tcPr>
+          <w:p>
+            <w:pPr>
+              <w:jc w:val="center"/>
               <w:rPr>
                 <w:rFonts w:hint="default"/>
                 <w:vertAlign w:val="baseline"/>
@@ -60,10 +65,12 @@
         </w:tc>
         <w:tc>
           <w:tcPr>
-            <w:tcW w:w="950" w:type="dxa"/>
-          </w:tcPr>
-          <w:p>
-            <w:pPr>
+            <w:tcW w:w="1507" w:type="dxa"/>
+            <w:vAlign w:val="top"/>
+          </w:tcPr>
+          <w:p>
+            <w:pPr>
+              <w:jc w:val="center"/>
               <w:rPr>
                 <w:rFonts w:hint="eastAsia"/>
                 <w:vertAlign w:val="baseline"/>
@@ -81,6 +88,7 @@
           </w:p>
           <w:p>
             <w:pPr>
+              <w:jc w:val="center"/>
               <w:rPr>
                 <w:rFonts w:hint="eastAsia"/>
                 <w:vertAlign w:val="baseline"/>
@@ -99,10 +107,12 @@
         </w:tc>
         <w:tc>
           <w:tcPr>
-            <w:tcW w:w="1572" w:type="dxa"/>
-          </w:tcPr>
-          <w:p>
-            <w:pPr>
+            <w:tcW w:w="2493" w:type="dxa"/>
+            <w:vAlign w:val="top"/>
+          </w:tcPr>
+          <w:p>
+            <w:pPr>
+              <w:jc w:val="center"/>
               <w:rPr>
                 <w:rFonts w:hint="eastAsia"/>
                 <w:vertAlign w:val="baseline"/>
@@ -120,6 +130,7 @@
           </w:p>
           <w:p>
             <w:pPr>
+              <w:jc w:val="center"/>
               <w:rPr>
                 <w:rFonts w:hint="default"/>
                 <w:vertAlign w:val="baseline"/>
@@ -138,10 +149,12 @@
         </w:tc>
         <w:tc>
           <w:tcPr>
-            <w:tcW w:w="1623" w:type="dxa"/>
-          </w:tcPr>
-          <w:p>
-            <w:pPr>
+            <w:tcW w:w="2574" w:type="dxa"/>
+            <w:vAlign w:val="top"/>
+          </w:tcPr>
+          <w:p>
+            <w:pPr>
+              <w:jc w:val="center"/>
               <w:rPr>
                 <w:rFonts w:hint="eastAsia"/>
                 <w:vertAlign w:val="baseline"/>
@@ -159,6 +172,7 @@
           </w:p>
           <w:p>
             <w:pPr>
+              <w:jc w:val="center"/>
               <w:rPr>
                 <w:rFonts w:hint="default"/>
                 <w:vertAlign w:val="baseline"/>
@@ -177,10 +191,12 @@
         </w:tc>
         <w:tc>
           <w:tcPr>
-            <w:tcW w:w="1587" w:type="dxa"/>
-          </w:tcPr>
-          <w:p>
-            <w:pPr>
+            <w:tcW w:w="2517" w:type="dxa"/>
+            <w:vAlign w:val="top"/>
+          </w:tcPr>
+          <w:p>
+            <w:pPr>
+              <w:jc w:val="center"/>
               <w:rPr>
                 <w:rFonts w:hint="eastAsia"/>
                 <w:vertAlign w:val="baseline"/>
@@ -198,6 +214,7 @@
           </w:p>
           <w:p>
             <w:pPr>
+              <w:jc w:val="center"/>
               <w:rPr>
                 <w:rFonts w:hint="default"/>
                 <w:vertAlign w:val="baseline"/>
@@ -216,10 +233,12 @@
         </w:tc>
         <w:tc>
           <w:tcPr>
-            <w:tcW w:w="1545" w:type="dxa"/>
-          </w:tcPr>
-          <w:p>
-            <w:pPr>
+            <w:tcW w:w="2451" w:type="dxa"/>
+            <w:vAlign w:val="top"/>
+          </w:tcPr>
+          <w:p>
+            <w:pPr>
+              <w:jc w:val="center"/>
               <w:rPr>
                 <w:rFonts w:hint="eastAsia"/>
                 <w:vertAlign w:val="baseline"/>
@@ -237,6 +256,7 @@
           </w:p>
           <w:p>
             <w:pPr>
+              <w:jc w:val="center"/>
               <w:rPr>
                 <w:rFonts w:hint="default"/>
                 <w:vertAlign w:val="baseline"/>
@@ -269,12 +289,17 @@
             <w:right w:w="108" w:type="dxa"/>
           </w:tblCellMar>
         </w:tblPrEx>
-        <w:tc>
-          <w:tcPr>
-            <w:tcW w:w="1245" w:type="dxa"/>
-          </w:tcPr>
-          <w:p>
-            <w:pPr>
+        <w:trPr>
+          <w:trHeight w:val="605" w:hRule="atLeast"/>
+        </w:trPr>
+        <w:tc>
+          <w:tcPr>
+            <w:tcW w:w="1975" w:type="dxa"/>
+            <w:vAlign w:val="top"/>
+          </w:tcPr>
+          <w:p>
+            <w:pPr>
+              <w:jc w:val="center"/>
               <w:rPr>
                 <w:rFonts w:hint="default" w:eastAsiaTheme="minorEastAsia"/>
                 <w:vertAlign w:val="baseline"/>
@@ -293,10 +318,103 @@
         </w:tc>
         <w:tc>
           <w:tcPr>
-            <w:tcW w:w="950" w:type="dxa"/>
-          </w:tcPr>
-          <w:p>
-            <w:pPr>
+            <w:tcW w:w="1507" w:type="dxa"/>
+            <w:vMerge w:val="restart"/>
+            <w:vAlign w:val="top"/>
+          </w:tcPr>
+          <w:p>
+            <w:pPr>
+              <w:jc w:val="center"/>
+              <w:rPr>
+                <w:rFonts w:hint="eastAsia"/>
+                <w:vertAlign w:val="baseline"/>
+                <w:lang w:val="en-US" w:eastAsia="zh-CN"/>
+              </w:rPr>
+            </w:pPr>
+          </w:p>
+          <w:p>
+            <w:pPr>
+              <w:jc w:val="center"/>
+              <w:rPr>
+                <w:rFonts w:hint="eastAsia"/>
+                <w:vertAlign w:val="baseline"/>
+                <w:lang w:val="en-US" w:eastAsia="zh-CN"/>
+              </w:rPr>
+            </w:pPr>
+          </w:p>
+          <w:p>
+            <w:pPr>
+              <w:jc w:val="center"/>
+              <w:rPr>
+                <w:rFonts w:hint="eastAsia"/>
+                <w:vertAlign w:val="baseline"/>
+                <w:lang w:val="en-US" w:eastAsia="zh-CN"/>
+              </w:rPr>
+            </w:pPr>
+          </w:p>
+          <w:p>
+            <w:pPr>
+              <w:jc w:val="center"/>
+              <w:rPr>
+                <w:rFonts w:hint="eastAsia"/>
+                <w:vertAlign w:val="baseline"/>
+                <w:lang w:val="en-US" w:eastAsia="zh-CN"/>
+              </w:rPr>
+            </w:pPr>
+          </w:p>
+          <w:p>
+            <w:pPr>
+              <w:jc w:val="center"/>
+              <w:rPr>
+                <w:rFonts w:hint="eastAsia"/>
+                <w:vertAlign w:val="baseline"/>
+                <w:lang w:val="en-US" w:eastAsia="zh-CN"/>
+              </w:rPr>
+            </w:pPr>
+          </w:p>
+          <w:p>
+            <w:pPr>
+              <w:jc w:val="center"/>
+              <w:rPr>
+                <w:rFonts w:hint="eastAsia"/>
+                <w:vertAlign w:val="baseline"/>
+                <w:lang w:val="en-US" w:eastAsia="zh-CN"/>
+              </w:rPr>
+            </w:pPr>
+          </w:p>
+          <w:p>
+            <w:pPr>
+              <w:jc w:val="center"/>
+              <w:rPr>
+                <w:rFonts w:hint="eastAsia"/>
+                <w:vertAlign w:val="baseline"/>
+                <w:lang w:val="en-US" w:eastAsia="zh-CN"/>
+              </w:rPr>
+            </w:pPr>
+          </w:p>
+          <w:p>
+            <w:pPr>
+              <w:jc w:val="center"/>
+              <w:rPr>
+                <w:rFonts w:hint="eastAsia"/>
+                <w:vertAlign w:val="baseline"/>
+                <w:lang w:val="en-US" w:eastAsia="zh-CN"/>
+              </w:rPr>
+            </w:pPr>
+          </w:p>
+          <w:p>
+            <w:pPr>
+              <w:jc w:val="center"/>
+              <w:rPr>
+                <w:rFonts w:hint="eastAsia"/>
+                <w:vertAlign w:val="baseline"/>
+                <w:lang w:val="en-US" w:eastAsia="zh-CN"/>
+              </w:rPr>
+            </w:pPr>
+          </w:p>
+          <w:p>
+            <w:pPr>
+              <w:jc w:val="center"/>
               <w:rPr>
                 <w:rFonts w:hint="eastAsia"/>
                 <w:vertAlign w:val="baseline"/>
@@ -315,50 +433,97 @@
         </w:tc>
         <w:tc>
           <w:tcPr>
-            <w:tcW w:w="1572" w:type="dxa"/>
-          </w:tcPr>
-          <w:p>
-            <w:pPr>
-              <w:rPr>
-                <w:vertAlign w:val="baseline"/>
-              </w:rPr>
-            </w:pPr>
-          </w:p>
-        </w:tc>
-        <w:tc>
-          <w:tcPr>
-            <w:tcW w:w="1623" w:type="dxa"/>
-          </w:tcPr>
-          <w:p>
-            <w:pPr>
-              <w:rPr>
-                <w:vertAlign w:val="baseline"/>
-              </w:rPr>
-            </w:pPr>
-          </w:p>
-        </w:tc>
-        <w:tc>
-          <w:tcPr>
-            <w:tcW w:w="1587" w:type="dxa"/>
-          </w:tcPr>
-          <w:p>
-            <w:pPr>
-              <w:rPr>
-                <w:vertAlign w:val="baseline"/>
-              </w:rPr>
-            </w:pPr>
-          </w:p>
-        </w:tc>
-        <w:tc>
-          <w:tcPr>
-            <w:tcW w:w="1545" w:type="dxa"/>
-          </w:tcPr>
-          <w:p>
-            <w:pPr>
-              <w:rPr>
-                <w:vertAlign w:val="baseline"/>
-              </w:rPr>
-            </w:pPr>
+            <w:tcW w:w="2493" w:type="dxa"/>
+            <w:vAlign w:val="top"/>
+          </w:tcPr>
+          <w:p>
+            <w:pPr>
+              <w:jc w:val="center"/>
+              <w:rPr>
+                <w:rFonts w:hint="default" w:eastAsiaTheme="minorEastAsia"/>
+                <w:vertAlign w:val="baseline"/>
+                <w:lang w:val="en-US" w:eastAsia="zh-CN"/>
+              </w:rPr>
+            </w:pPr>
+            <w:r>
+              <w:rPr>
+                <w:rFonts w:hint="eastAsia"/>
+                <w:vertAlign w:val="baseline"/>
+                <w:lang w:val="en-US" w:eastAsia="zh-CN"/>
+              </w:rPr>
+              <w:t>Hughes</w:t>
+            </w:r>
+          </w:p>
+        </w:tc>
+        <w:tc>
+          <w:tcPr>
+            <w:tcW w:w="2574" w:type="dxa"/>
+            <w:vAlign w:val="top"/>
+          </w:tcPr>
+          <w:p>
+            <w:pPr>
+              <w:jc w:val="center"/>
+              <w:rPr>
+                <w:rFonts w:hint="default" w:eastAsiaTheme="minorEastAsia"/>
+                <w:vertAlign w:val="baseline"/>
+                <w:lang w:val="en-US" w:eastAsia="zh-CN"/>
+              </w:rPr>
+            </w:pPr>
+            <w:r>
+              <w:rPr>
+                <w:rFonts w:hint="eastAsia"/>
+                <w:vertAlign w:val="baseline"/>
+                <w:lang w:val="en-US" w:eastAsia="zh-CN"/>
+              </w:rPr>
+              <w:t>Vardi</w:t>
+            </w:r>
+          </w:p>
+        </w:tc>
+        <w:tc>
+          <w:tcPr>
+            <w:tcW w:w="2517" w:type="dxa"/>
+            <w:vAlign w:val="top"/>
+          </w:tcPr>
+          <w:p>
+            <w:pPr>
+              <w:jc w:val="center"/>
+              <w:rPr>
+                <w:rFonts w:hint="default" w:eastAsiaTheme="minorEastAsia"/>
+                <w:vertAlign w:val="baseline"/>
+                <w:lang w:val="en-US" w:eastAsia="zh-CN"/>
+              </w:rPr>
+            </w:pPr>
+            <w:r>
+              <w:rPr>
+                <w:rFonts w:hint="eastAsia"/>
+                <w:vertAlign w:val="baseline"/>
+              </w:rPr>
+              <w:t>Yoshida</w:t>
+            </w:r>
+          </w:p>
+        </w:tc>
+        <w:tc>
+          <w:tcPr>
+            <w:tcW w:w="2451" w:type="dxa"/>
+            <w:vAlign w:val="top"/>
+          </w:tcPr>
+          <w:p>
+            <w:pPr>
+              <w:jc w:val="center"/>
+              <w:rPr>
+                <w:rFonts w:hint="default" w:eastAsiaTheme="minorEastAsia"/>
+                <w:vertAlign w:val="baseline"/>
+                <w:lang w:val="en-US" w:eastAsia="zh-CN"/>
+              </w:rPr>
+            </w:pPr>
+            <w:r>
+              <w:rPr>
+                <w:rFonts w:hint="eastAsia"/>
+                <w:vertAlign w:val="baseline"/>
+                <w:lang w:val="en-US" w:eastAsia="zh-CN"/>
+              </w:rPr>
+              <w:t>Hughes</w:t>
+            </w:r>
           </w:p>
         </w:tc>
       </w:tr>
@@ -377,12 +542,17 @@
             <w:right w:w="108" w:type="dxa"/>
           </w:tblCellMar>
         </w:tblPrEx>
-        <w:tc>
-          <w:tcPr>
-            <w:tcW w:w="1245" w:type="dxa"/>
-          </w:tcPr>
-          <w:p>
-            <w:pPr>
+        <w:trPr>
+          <w:trHeight w:val="605" w:hRule="atLeast"/>
+        </w:trPr>
+        <w:tc>
+          <w:tcPr>
+            <w:tcW w:w="1975" w:type="dxa"/>
+            <w:vAlign w:val="top"/>
+          </w:tcPr>
+          <w:p>
+            <w:pPr>
+              <w:jc w:val="center"/>
               <w:rPr>
                 <w:rFonts w:hint="default" w:eastAsiaTheme="minorEastAsia"/>
                 <w:vertAlign w:val="baseline"/>
@@ -401,62 +571,113 @@
         </w:tc>
         <w:tc>
           <w:tcPr>
-            <w:tcW w:w="950" w:type="dxa"/>
-          </w:tcPr>
-          <w:p>
-            <w:pPr>
-              <w:rPr>
-                <w:vertAlign w:val="baseline"/>
-              </w:rPr>
-            </w:pPr>
-          </w:p>
-        </w:tc>
-        <w:tc>
-          <w:tcPr>
-            <w:tcW w:w="1572" w:type="dxa"/>
-          </w:tcPr>
-          <w:p>
-            <w:pPr>
-              <w:rPr>
-                <w:vertAlign w:val="baseline"/>
-              </w:rPr>
-            </w:pPr>
-          </w:p>
-        </w:tc>
-        <w:tc>
-          <w:tcPr>
-            <w:tcW w:w="1623" w:type="dxa"/>
-          </w:tcPr>
-          <w:p>
-            <w:pPr>
-              <w:rPr>
-                <w:vertAlign w:val="baseline"/>
-              </w:rPr>
-            </w:pPr>
-          </w:p>
-        </w:tc>
-        <w:tc>
-          <w:tcPr>
-            <w:tcW w:w="1587" w:type="dxa"/>
-          </w:tcPr>
-          <w:p>
-            <w:pPr>
-              <w:rPr>
-                <w:vertAlign w:val="baseline"/>
-              </w:rPr>
-            </w:pPr>
-          </w:p>
-        </w:tc>
-        <w:tc>
-          <w:tcPr>
-            <w:tcW w:w="1545" w:type="dxa"/>
-          </w:tcPr>
-          <w:p>
-            <w:pPr>
-              <w:rPr>
-                <w:vertAlign w:val="baseline"/>
-              </w:rPr>
-            </w:pPr>
+            <w:tcW w:w="1507" w:type="dxa"/>
+            <w:vMerge w:val="continue"/>
+            <w:tcBorders/>
+            <w:vAlign w:val="top"/>
+          </w:tcPr>
+          <w:p>
+            <w:pPr>
+              <w:jc w:val="center"/>
+              <w:rPr>
+                <w:vertAlign w:val="baseline"/>
+              </w:rPr>
+            </w:pPr>
+          </w:p>
+        </w:tc>
+        <w:tc>
+          <w:tcPr>
+            <w:tcW w:w="2493" w:type="dxa"/>
+            <w:vAlign w:val="top"/>
+          </w:tcPr>
+          <w:p>
+            <w:pPr>
+              <w:jc w:val="center"/>
+              <w:rPr>
+                <w:rFonts w:hint="default" w:eastAsiaTheme="minorEastAsia"/>
+                <w:vertAlign w:val="baseline"/>
+                <w:lang w:val="en-US" w:eastAsia="zh-CN"/>
+              </w:rPr>
+            </w:pPr>
+            <w:r>
+              <w:rPr>
+                <w:rFonts w:hint="eastAsia"/>
+                <w:vertAlign w:val="baseline"/>
+                <w:lang w:val="en-US" w:eastAsia="zh-CN"/>
+              </w:rPr>
+              <w:t>Vardi</w:t>
+            </w:r>
+          </w:p>
+        </w:tc>
+        <w:tc>
+          <w:tcPr>
+            <w:tcW w:w="2574" w:type="dxa"/>
+            <w:vAlign w:val="top"/>
+          </w:tcPr>
+          <w:p>
+            <w:pPr>
+              <w:jc w:val="center"/>
+              <w:rPr>
+                <w:rFonts w:hint="default" w:eastAsiaTheme="minorEastAsia"/>
+                <w:vertAlign w:val="baseline"/>
+                <w:lang w:val="en-US" w:eastAsia="zh-CN"/>
+              </w:rPr>
+            </w:pPr>
+            <w:r>
+              <w:rPr>
+                <w:rFonts w:hint="eastAsia"/>
+                <w:vertAlign w:val="baseline"/>
+              </w:rPr>
+              <w:t>Yoshida</w:t>
+            </w:r>
+          </w:p>
+        </w:tc>
+        <w:tc>
+          <w:tcPr>
+            <w:tcW w:w="2517" w:type="dxa"/>
+            <w:vAlign w:val="top"/>
+          </w:tcPr>
+          <w:p>
+            <w:pPr>
+              <w:jc w:val="center"/>
+              <w:rPr>
+                <w:rFonts w:hint="default" w:eastAsiaTheme="minorEastAsia"/>
+                <w:vertAlign w:val="baseline"/>
+                <w:lang w:val="en-US" w:eastAsia="zh-CN"/>
+              </w:rPr>
+            </w:pPr>
+            <w:r>
+              <w:rPr>
+                <w:rFonts w:hint="eastAsia"/>
+                <w:vertAlign w:val="baseline"/>
+                <w:lang w:val="en-US" w:eastAsia="zh-CN"/>
+              </w:rPr>
+              <w:t>Hughes</w:t>
+            </w:r>
+          </w:p>
+        </w:tc>
+        <w:tc>
+          <w:tcPr>
+            <w:tcW w:w="2451" w:type="dxa"/>
+            <w:vAlign w:val="top"/>
+          </w:tcPr>
+          <w:p>
+            <w:pPr>
+              <w:jc w:val="center"/>
+              <w:rPr>
+                <w:rFonts w:hint="default" w:eastAsiaTheme="minorEastAsia"/>
+                <w:vertAlign w:val="baseline"/>
+                <w:lang w:val="en-US" w:eastAsia="zh-CN"/>
+              </w:rPr>
+            </w:pPr>
+            <w:r>
+              <w:rPr>
+                <w:rFonts w:hint="eastAsia"/>
+                <w:vertAlign w:val="baseline"/>
+                <w:lang w:val="en-US" w:eastAsia="zh-CN"/>
+              </w:rPr>
+              <w:t>Vardi</w:t>
+            </w:r>
           </w:p>
         </w:tc>
       </w:tr>
@@ -475,12 +696,17 @@
             <w:right w:w="108" w:type="dxa"/>
           </w:tblCellMar>
         </w:tblPrEx>
-        <w:tc>
-          <w:tcPr>
-            <w:tcW w:w="1245" w:type="dxa"/>
-          </w:tcPr>
-          <w:p>
-            <w:pPr>
+        <w:trPr>
+          <w:trHeight w:val="605" w:hRule="atLeast"/>
+        </w:trPr>
+        <w:tc>
+          <w:tcPr>
+            <w:tcW w:w="1975" w:type="dxa"/>
+            <w:vAlign w:val="top"/>
+          </w:tcPr>
+          <w:p>
+            <w:pPr>
+              <w:jc w:val="center"/>
               <w:rPr>
                 <w:rFonts w:hint="default" w:eastAsiaTheme="minorEastAsia"/>
                 <w:vertAlign w:val="baseline"/>
@@ -499,62 +725,41 @@
         </w:tc>
         <w:tc>
           <w:tcPr>
-            <w:tcW w:w="950" w:type="dxa"/>
-          </w:tcPr>
-          <w:p>
-            <w:pPr>
-              <w:rPr>
-                <w:vertAlign w:val="baseline"/>
-              </w:rPr>
-            </w:pPr>
-          </w:p>
-        </w:tc>
-        <w:tc>
-          <w:tcPr>
-            <w:tcW w:w="1572" w:type="dxa"/>
-          </w:tcPr>
-          <w:p>
-            <w:pPr>
-              <w:rPr>
-                <w:vertAlign w:val="baseline"/>
-              </w:rPr>
-            </w:pPr>
-          </w:p>
-        </w:tc>
-        <w:tc>
-          <w:tcPr>
-            <w:tcW w:w="1623" w:type="dxa"/>
-          </w:tcPr>
-          <w:p>
-            <w:pPr>
-              <w:rPr>
-                <w:vertAlign w:val="baseline"/>
-              </w:rPr>
-            </w:pPr>
-          </w:p>
-        </w:tc>
-        <w:tc>
-          <w:tcPr>
-            <w:tcW w:w="1587" w:type="dxa"/>
-          </w:tcPr>
-          <w:p>
-            <w:pPr>
-              <w:rPr>
-                <w:vertAlign w:val="baseline"/>
-              </w:rPr>
-            </w:pPr>
-          </w:p>
-        </w:tc>
-        <w:tc>
-          <w:tcPr>
-            <w:tcW w:w="1545" w:type="dxa"/>
-          </w:tcPr>
-          <w:p>
-            <w:pPr>
-              <w:rPr>
-                <w:vertAlign w:val="baseline"/>
-              </w:rPr>
-            </w:pPr>
+            <w:tcW w:w="1507" w:type="dxa"/>
+            <w:vMerge w:val="continue"/>
+            <w:tcBorders/>
+            <w:vAlign w:val="top"/>
+          </w:tcPr>
+          <w:p>
+            <w:pPr>
+              <w:jc w:val="center"/>
+              <w:rPr>
+                <w:vertAlign w:val="baseline"/>
+              </w:rPr>
+            </w:pPr>
+          </w:p>
+        </w:tc>
+        <w:tc>
+          <w:tcPr>
+            <w:tcW w:w="10035" w:type="dxa"/>
+            <w:gridSpan w:val="4"/>
+            <w:vAlign w:val="top"/>
+          </w:tcPr>
+          <w:p>
+            <w:pPr>
+              <w:jc w:val="center"/>
+              <w:rPr>
+                <w:vertAlign w:val="baseline"/>
+              </w:rPr>
+            </w:pPr>
+            <w:r>
+              <w:rPr>
+                <w:rFonts w:hint="eastAsia"/>
+                <w:vertAlign w:val="baseline"/>
+                <w:lang w:val="en-US" w:eastAsia="zh-CN"/>
+              </w:rPr>
+              <w:t>Coffee break</w:t>
+            </w:r>
           </w:p>
         </w:tc>
       </w:tr>
@@ -573,12 +778,17 @@
             <w:right w:w="108" w:type="dxa"/>
           </w:tblCellMar>
         </w:tblPrEx>
-        <w:tc>
-          <w:tcPr>
-            <w:tcW w:w="1245" w:type="dxa"/>
-          </w:tcPr>
-          <w:p>
-            <w:pPr>
+        <w:trPr>
+          <w:trHeight w:val="605" w:hRule="atLeast"/>
+        </w:trPr>
+        <w:tc>
+          <w:tcPr>
+            <w:tcW w:w="1975" w:type="dxa"/>
+            <w:vAlign w:val="top"/>
+          </w:tcPr>
+          <w:p>
+            <w:pPr>
+              <w:jc w:val="center"/>
               <w:rPr>
                 <w:rFonts w:hint="default"/>
                 <w:vertAlign w:val="baseline"/>
@@ -597,62 +807,112 @@
         </w:tc>
         <w:tc>
           <w:tcPr>
-            <w:tcW w:w="950" w:type="dxa"/>
-          </w:tcPr>
-          <w:p>
-            <w:pPr>
-              <w:rPr>
-                <w:vertAlign w:val="baseline"/>
-              </w:rPr>
-            </w:pPr>
-          </w:p>
-        </w:tc>
-        <w:tc>
-          <w:tcPr>
-            <w:tcW w:w="1572" w:type="dxa"/>
-          </w:tcPr>
-          <w:p>
-            <w:pPr>
-              <w:rPr>
-                <w:vertAlign w:val="baseline"/>
-              </w:rPr>
-            </w:pPr>
-          </w:p>
-        </w:tc>
-        <w:tc>
-          <w:tcPr>
-            <w:tcW w:w="1623" w:type="dxa"/>
-          </w:tcPr>
-          <w:p>
-            <w:pPr>
-              <w:rPr>
-                <w:vertAlign w:val="baseline"/>
-              </w:rPr>
-            </w:pPr>
-          </w:p>
-        </w:tc>
-        <w:tc>
-          <w:tcPr>
-            <w:tcW w:w="1587" w:type="dxa"/>
-          </w:tcPr>
-          <w:p>
-            <w:pPr>
-              <w:rPr>
-                <w:vertAlign w:val="baseline"/>
-              </w:rPr>
-            </w:pPr>
-          </w:p>
-        </w:tc>
-        <w:tc>
-          <w:tcPr>
-            <w:tcW w:w="1545" w:type="dxa"/>
-          </w:tcPr>
-          <w:p>
-            <w:pPr>
-              <w:rPr>
-                <w:vertAlign w:val="baseline"/>
-              </w:rPr>
-            </w:pPr>
+            <w:tcW w:w="1507" w:type="dxa"/>
+            <w:vMerge w:val="continue"/>
+            <w:tcBorders/>
+            <w:vAlign w:val="top"/>
+          </w:tcPr>
+          <w:p>
+            <w:pPr>
+              <w:jc w:val="center"/>
+              <w:rPr>
+                <w:vertAlign w:val="baseline"/>
+              </w:rPr>
+            </w:pPr>
+          </w:p>
+        </w:tc>
+        <w:tc>
+          <w:tcPr>
+            <w:tcW w:w="2493" w:type="dxa"/>
+            <w:vAlign w:val="top"/>
+          </w:tcPr>
+          <w:p>
+            <w:pPr>
+              <w:jc w:val="center"/>
+              <w:rPr>
+                <w:rFonts w:hint="default" w:eastAsiaTheme="minorEastAsia"/>
+                <w:vertAlign w:val="baseline"/>
+                <w:lang w:val="en-US" w:eastAsia="zh-CN"/>
+              </w:rPr>
+            </w:pPr>
+            <w:r>
+              <w:rPr>
+                <w:rFonts w:hint="eastAsia"/>
+                <w:vertAlign w:val="baseline"/>
+              </w:rPr>
+              <w:t>Yoshida</w:t>
+            </w:r>
+          </w:p>
+        </w:tc>
+        <w:tc>
+          <w:tcPr>
+            <w:tcW w:w="2574" w:type="dxa"/>
+            <w:vAlign w:val="top"/>
+          </w:tcPr>
+          <w:p>
+            <w:pPr>
+              <w:jc w:val="center"/>
+              <w:rPr>
+                <w:rFonts w:hint="default" w:eastAsiaTheme="minorEastAsia"/>
+                <w:vertAlign w:val="baseline"/>
+                <w:lang w:val="en-US" w:eastAsia="zh-CN"/>
+              </w:rPr>
+            </w:pPr>
+            <w:r>
+              <w:rPr>
+                <w:rFonts w:hint="eastAsia"/>
+                <w:vertAlign w:val="baseline"/>
+                <w:lang w:val="en-US" w:eastAsia="zh-CN"/>
+              </w:rPr>
+              <w:t>Hughes</w:t>
+            </w:r>
+          </w:p>
+        </w:tc>
+        <w:tc>
+          <w:tcPr>
+            <w:tcW w:w="2517" w:type="dxa"/>
+            <w:vAlign w:val="top"/>
+          </w:tcPr>
+          <w:p>
+            <w:pPr>
+              <w:jc w:val="center"/>
+              <w:rPr>
+                <w:rFonts w:hint="default" w:eastAsiaTheme="minorEastAsia"/>
+                <w:vertAlign w:val="baseline"/>
+                <w:lang w:val="en-US" w:eastAsia="zh-CN"/>
+              </w:rPr>
+            </w:pPr>
+            <w:r>
+              <w:rPr>
+                <w:rFonts w:hint="eastAsia"/>
+                <w:vertAlign w:val="baseline"/>
+                <w:lang w:val="en-US" w:eastAsia="zh-CN"/>
+              </w:rPr>
+              <w:t>Vardi</w:t>
+            </w:r>
+          </w:p>
+        </w:tc>
+        <w:tc>
+          <w:tcPr>
+            <w:tcW w:w="2451" w:type="dxa"/>
+            <w:vAlign w:val="top"/>
+          </w:tcPr>
+          <w:p>
+            <w:pPr>
+              <w:jc w:val="center"/>
+              <w:rPr>
+                <w:rFonts w:hint="default" w:eastAsiaTheme="minorEastAsia"/>
+                <w:vertAlign w:val="baseline"/>
+                <w:lang w:val="en-US" w:eastAsia="zh-CN"/>
+              </w:rPr>
+            </w:pPr>
+            <w:r>
+              <w:rPr>
+                <w:rFonts w:hint="eastAsia"/>
+                <w:vertAlign w:val="baseline"/>
+              </w:rPr>
+              <w:t>Yoshida</w:t>
+            </w:r>
           </w:p>
         </w:tc>
       </w:tr>
@@ -671,14 +931,19 @@
             <w:right w:w="108" w:type="dxa"/>
           </w:tblCellMar>
         </w:tblPrEx>
-        <w:tc>
-          <w:tcPr>
-            <w:tcW w:w="1245" w:type="dxa"/>
-          </w:tcPr>
-          <w:p>
-            <w:pPr>
-              <w:rPr>
-                <w:rFonts w:hint="eastAsia"/>
+        <w:trPr>
+          <w:trHeight w:val="605" w:hRule="atLeast"/>
+        </w:trPr>
+        <w:tc>
+          <w:tcPr>
+            <w:tcW w:w="1975" w:type="dxa"/>
+            <w:vAlign w:val="top"/>
+          </w:tcPr>
+          <w:p>
+            <w:pPr>
+              <w:jc w:val="center"/>
+              <w:rPr>
+                <w:rFonts w:hint="default"/>
                 <w:vertAlign w:val="baseline"/>
                 <w:lang w:val="en-US" w:eastAsia="zh-CN"/>
               </w:rPr>
@@ -695,24 +960,40 @@
         </w:tc>
         <w:tc>
           <w:tcPr>
-            <w:tcW w:w="7277" w:type="dxa"/>
-            <w:gridSpan w:val="5"/>
-          </w:tcPr>
-          <w:p>
-            <w:pPr>
-              <w:rPr>
-                <w:rFonts w:hint="default" w:eastAsiaTheme="minorEastAsia"/>
-                <w:vertAlign w:val="baseline"/>
-                <w:lang w:val="en-US" w:eastAsia="zh-CN"/>
-              </w:rPr>
-            </w:pPr>
-            <w:r>
-              <w:rPr>
-                <w:rFonts w:hint="eastAsia"/>
-                <w:vertAlign w:val="baseline"/>
-                <w:lang w:val="en-US" w:eastAsia="zh-CN"/>
-              </w:rPr>
-              <w:t xml:space="preserve">Lunch break </w:t>
+            <w:tcW w:w="1507" w:type="dxa"/>
+            <w:vMerge w:val="continue"/>
+            <w:tcBorders/>
+            <w:vAlign w:val="top"/>
+          </w:tcPr>
+          <w:p>
+            <w:pPr>
+              <w:jc w:val="center"/>
+              <w:rPr>
+                <w:vertAlign w:val="baseline"/>
+              </w:rPr>
+            </w:pPr>
+          </w:p>
+        </w:tc>
+        <w:tc>
+          <w:tcPr>
+            <w:tcW w:w="10035" w:type="dxa"/>
+            <w:gridSpan w:val="4"/>
+            <w:vAlign w:val="top"/>
+          </w:tcPr>
+          <w:p>
+            <w:pPr>
+              <w:jc w:val="center"/>
+              <w:rPr>
+                <w:vertAlign w:val="baseline"/>
+              </w:rPr>
+            </w:pPr>
+            <w:r>
+              <w:rPr>
+                <w:rFonts w:hint="eastAsia"/>
+                <w:vertAlign w:val="baseline"/>
+                <w:lang w:val="en-US" w:eastAsia="zh-CN"/>
+              </w:rPr>
+              <w:t>Lunch break</w:t>
             </w:r>
           </w:p>
         </w:tc>
@@ -732,12 +1013,17 @@
             <w:right w:w="108" w:type="dxa"/>
           </w:tblCellMar>
         </w:tblPrEx>
-        <w:tc>
-          <w:tcPr>
-            <w:tcW w:w="1245" w:type="dxa"/>
-          </w:tcPr>
-          <w:p>
-            <w:pPr>
+        <w:trPr>
+          <w:trHeight w:val="605" w:hRule="atLeast"/>
+        </w:trPr>
+        <w:tc>
+          <w:tcPr>
+            <w:tcW w:w="1975" w:type="dxa"/>
+            <w:vAlign w:val="top"/>
+          </w:tcPr>
+          <w:p>
+            <w:pPr>
+              <w:jc w:val="center"/>
               <w:rPr>
                 <w:rFonts w:hint="default"/>
                 <w:vertAlign w:val="baseline"/>
@@ -756,62 +1042,125 @@
         </w:tc>
         <w:tc>
           <w:tcPr>
-            <w:tcW w:w="950" w:type="dxa"/>
-          </w:tcPr>
-          <w:p>
-            <w:pPr>
-              <w:rPr>
-                <w:vertAlign w:val="baseline"/>
-              </w:rPr>
-            </w:pPr>
-          </w:p>
-        </w:tc>
-        <w:tc>
-          <w:tcPr>
-            <w:tcW w:w="1572" w:type="dxa"/>
-          </w:tcPr>
-          <w:p>
-            <w:pPr>
-              <w:rPr>
-                <w:vertAlign w:val="baseline"/>
-              </w:rPr>
-            </w:pPr>
-          </w:p>
-        </w:tc>
-        <w:tc>
-          <w:tcPr>
-            <w:tcW w:w="1623" w:type="dxa"/>
-          </w:tcPr>
-          <w:p>
-            <w:pPr>
-              <w:rPr>
-                <w:vertAlign w:val="baseline"/>
-              </w:rPr>
-            </w:pPr>
-          </w:p>
-        </w:tc>
-        <w:tc>
-          <w:tcPr>
-            <w:tcW w:w="1587" w:type="dxa"/>
-          </w:tcPr>
-          <w:p>
-            <w:pPr>
-              <w:rPr>
-                <w:vertAlign w:val="baseline"/>
-              </w:rPr>
-            </w:pPr>
-          </w:p>
-        </w:tc>
-        <w:tc>
-          <w:tcPr>
-            <w:tcW w:w="1545" w:type="dxa"/>
-          </w:tcPr>
-          <w:p>
-            <w:pPr>
-              <w:rPr>
-                <w:vertAlign w:val="baseline"/>
-              </w:rPr>
-            </w:pPr>
+            <w:tcW w:w="1507" w:type="dxa"/>
+            <w:vMerge w:val="continue"/>
+            <w:tcBorders/>
+            <w:vAlign w:val="top"/>
+          </w:tcPr>
+          <w:p>
+            <w:pPr>
+              <w:jc w:val="center"/>
+              <w:rPr>
+                <w:vertAlign w:val="baseline"/>
+              </w:rPr>
+            </w:pPr>
+          </w:p>
+        </w:tc>
+        <w:tc>
+          <w:tcPr>
+            <w:tcW w:w="2493" w:type="dxa"/>
+            <w:vAlign w:val="top"/>
+          </w:tcPr>
+          <w:p>
+            <w:pPr>
+              <w:jc w:val="center"/>
+              <w:rPr>
+                <w:rFonts w:hint="default" w:eastAsiaTheme="minorEastAsia"/>
+                <w:vertAlign w:val="baseline"/>
+                <w:lang w:val="en-US" w:eastAsia="zh-CN"/>
+              </w:rPr>
+            </w:pPr>
+            <w:r>
+              <w:rPr>
+                <w:rFonts w:hint="eastAsia"/>
+                <w:vertAlign w:val="baseline"/>
+                <w:lang w:val="en-US" w:eastAsia="zh-CN"/>
+              </w:rPr>
+              <w:t>Giuseppe</w:t>
+            </w:r>
+          </w:p>
+        </w:tc>
+        <w:tc>
+          <w:tcPr>
+            <w:tcW w:w="2574" w:type="dxa"/>
+            <w:vMerge w:val="restart"/>
+            <w:vAlign w:val="top"/>
+          </w:tcPr>
+          <w:p>
+            <w:pPr>
+              <w:jc w:val="center"/>
+              <w:rPr>
+                <w:rFonts w:hint="eastAsia"/>
+                <w:vertAlign w:val="baseline"/>
+                <w:lang w:val="en-US" w:eastAsia="zh-CN"/>
+              </w:rPr>
+            </w:pPr>
+          </w:p>
+          <w:p>
+            <w:pPr>
+              <w:jc w:val="center"/>
+              <w:rPr>
+                <w:rFonts w:hint="default" w:eastAsiaTheme="minorEastAsia"/>
+                <w:vertAlign w:val="baseline"/>
+                <w:lang w:val="en-US" w:eastAsia="zh-CN"/>
+              </w:rPr>
+            </w:pPr>
+            <w:r>
+              <w:rPr>
+                <w:rFonts w:hint="eastAsia"/>
+                <w:vertAlign w:val="baseline"/>
+                <w:lang w:val="en-US" w:eastAsia="zh-CN"/>
+              </w:rPr>
+              <w:t>Panel</w:t>
+            </w:r>
+          </w:p>
+        </w:tc>
+        <w:tc>
+          <w:tcPr>
+            <w:tcW w:w="2517" w:type="dxa"/>
+            <w:vAlign w:val="top"/>
+          </w:tcPr>
+          <w:p>
+            <w:pPr>
+              <w:jc w:val="center"/>
+              <w:rPr>
+                <w:rFonts w:hint="default" w:eastAsiaTheme="minorEastAsia"/>
+                <w:vertAlign w:val="baseline"/>
+                <w:lang w:val="en-US" w:eastAsia="zh-CN"/>
+              </w:rPr>
+            </w:pPr>
+            <w:r>
+              <w:rPr>
+                <w:rFonts w:hint="eastAsia"/>
+                <w:vertAlign w:val="baseline"/>
+                <w:lang w:val="en-US" w:eastAsia="zh-CN"/>
+              </w:rPr>
+              <w:t>Dong</w:t>
+            </w:r>
+          </w:p>
+        </w:tc>
+        <w:tc>
+          <w:tcPr>
+            <w:tcW w:w="2451" w:type="dxa"/>
+            <w:vAlign w:val="top"/>
+          </w:tcPr>
+          <w:p>
+            <w:pPr>
+              <w:jc w:val="center"/>
+              <w:rPr>
+                <w:rFonts w:hint="default" w:eastAsiaTheme="minorEastAsia"/>
+                <w:vertAlign w:val="baseline"/>
+                <w:lang w:val="en-US" w:eastAsia="zh-CN"/>
+              </w:rPr>
+            </w:pPr>
+            <w:r>
+              <w:rPr>
+                <w:rFonts w:hint="eastAsia"/>
+                <w:vertAlign w:val="baseline"/>
+                <w:lang w:val="en-US" w:eastAsia="zh-CN"/>
+              </w:rPr>
+              <w:t>Giuseppe</w:t>
+            </w:r>
           </w:p>
         </w:tc>
       </w:tr>
@@ -830,12 +1179,17 @@
             <w:right w:w="108" w:type="dxa"/>
           </w:tblCellMar>
         </w:tblPrEx>
-        <w:tc>
-          <w:tcPr>
-            <w:tcW w:w="1245" w:type="dxa"/>
-          </w:tcPr>
-          <w:p>
-            <w:pPr>
+        <w:trPr>
+          <w:trHeight w:val="605" w:hRule="atLeast"/>
+        </w:trPr>
+        <w:tc>
+          <w:tcPr>
+            <w:tcW w:w="1975" w:type="dxa"/>
+            <w:vAlign w:val="top"/>
+          </w:tcPr>
+          <w:p>
+            <w:pPr>
+              <w:jc w:val="center"/>
               <w:rPr>
                 <w:rFonts w:hint="default"/>
                 <w:vertAlign w:val="baseline"/>
@@ -854,62 +1208,83 @@
         </w:tc>
         <w:tc>
           <w:tcPr>
-            <w:tcW w:w="950" w:type="dxa"/>
-          </w:tcPr>
-          <w:p>
-            <w:pPr>
-              <w:rPr>
-                <w:vertAlign w:val="baseline"/>
-              </w:rPr>
-            </w:pPr>
-          </w:p>
-        </w:tc>
-        <w:tc>
-          <w:tcPr>
-            <w:tcW w:w="1572" w:type="dxa"/>
-          </w:tcPr>
-          <w:p>
-            <w:pPr>
-              <w:rPr>
-                <w:vertAlign w:val="baseline"/>
-              </w:rPr>
-            </w:pPr>
-          </w:p>
-        </w:tc>
-        <w:tc>
-          <w:tcPr>
-            <w:tcW w:w="1623" w:type="dxa"/>
-          </w:tcPr>
-          <w:p>
-            <w:pPr>
-              <w:rPr>
-                <w:vertAlign w:val="baseline"/>
-              </w:rPr>
-            </w:pPr>
-          </w:p>
-        </w:tc>
-        <w:tc>
-          <w:tcPr>
-            <w:tcW w:w="1587" w:type="dxa"/>
-          </w:tcPr>
-          <w:p>
-            <w:pPr>
-              <w:rPr>
-                <w:vertAlign w:val="baseline"/>
-              </w:rPr>
-            </w:pPr>
-          </w:p>
-        </w:tc>
-        <w:tc>
-          <w:tcPr>
-            <w:tcW w:w="1545" w:type="dxa"/>
-          </w:tcPr>
-          <w:p>
-            <w:pPr>
-              <w:rPr>
-                <w:vertAlign w:val="baseline"/>
-              </w:rPr>
-            </w:pPr>
+            <w:tcW w:w="1507" w:type="dxa"/>
+            <w:vMerge w:val="continue"/>
+            <w:tcBorders/>
+            <w:vAlign w:val="top"/>
+          </w:tcPr>
+          <w:p>
+            <w:pPr>
+              <w:jc w:val="center"/>
+              <w:rPr>
+                <w:vertAlign w:val="baseline"/>
+              </w:rPr>
+            </w:pPr>
+          </w:p>
+        </w:tc>
+        <w:tc>
+          <w:tcPr>
+            <w:tcW w:w="2493" w:type="dxa"/>
+            <w:vAlign w:val="top"/>
+          </w:tcPr>
+          <w:p>
+            <w:pPr>
+              <w:jc w:val="center"/>
+              <w:rPr>
+                <w:vertAlign w:val="baseline"/>
+              </w:rPr>
+            </w:pPr>
+            <w:r>
+              <w:rPr>
+                <w:rFonts w:hint="eastAsia"/>
+                <w:vertAlign w:val="baseline"/>
+                <w:lang w:val="en-US" w:eastAsia="zh-CN"/>
+              </w:rPr>
+              <w:t>Coffee break</w:t>
+            </w:r>
+          </w:p>
+        </w:tc>
+        <w:tc>
+          <w:tcPr>
+            <w:tcW w:w="2574" w:type="dxa"/>
+            <w:vMerge w:val="continue"/>
+            <w:tcBorders/>
+            <w:vAlign w:val="top"/>
+          </w:tcPr>
+          <w:p>
+            <w:pPr>
+              <w:jc w:val="center"/>
+              <w:rPr>
+                <w:rFonts w:hint="eastAsia"/>
+                <w:vertAlign w:val="baseline"/>
+                <w:lang w:val="en-US" w:eastAsia="zh-CN"/>
+              </w:rPr>
+            </w:pPr>
+          </w:p>
+        </w:tc>
+        <w:tc>
+          <w:tcPr>
+            <w:tcW w:w="4968" w:type="dxa"/>
+            <w:gridSpan w:val="2"/>
+            <w:vAlign w:val="top"/>
+          </w:tcPr>
+          <w:p>
+            <w:pPr>
+              <w:jc w:val="center"/>
+              <w:rPr>
+                <w:rFonts w:hint="default"/>
+                <w:vertAlign w:val="baseline"/>
+                <w:lang w:val="en-US" w:eastAsia="zh-CN"/>
+              </w:rPr>
+            </w:pPr>
+            <w:r>
+              <w:rPr>
+                <w:rFonts w:hint="eastAsia"/>
+                <w:vertAlign w:val="baseline"/>
+                <w:lang w:val="en-US" w:eastAsia="zh-CN"/>
+              </w:rPr>
+              <w:t>Coffee break</w:t>
+            </w:r>
           </w:p>
         </w:tc>
       </w:tr>
@@ -928,12 +1303,17 @@
             <w:right w:w="108" w:type="dxa"/>
           </w:tblCellMar>
         </w:tblPrEx>
-        <w:tc>
-          <w:tcPr>
-            <w:tcW w:w="1245" w:type="dxa"/>
-          </w:tcPr>
-          <w:p>
-            <w:pPr>
+        <w:trPr>
+          <w:trHeight w:val="605" w:hRule="atLeast"/>
+        </w:trPr>
+        <w:tc>
+          <w:tcPr>
+            <w:tcW w:w="1975" w:type="dxa"/>
+            <w:vAlign w:val="top"/>
+          </w:tcPr>
+          <w:p>
+            <w:pPr>
+              <w:jc w:val="center"/>
               <w:rPr>
                 <w:rFonts w:hint="default"/>
                 <w:vertAlign w:val="baseline"/>
@@ -952,73 +1332,1686 @@
         </w:tc>
         <w:tc>
           <w:tcPr>
-            <w:tcW w:w="950" w:type="dxa"/>
-          </w:tcPr>
-          <w:p>
-            <w:pPr>
-              <w:rPr>
-                <w:vertAlign w:val="baseline"/>
-              </w:rPr>
-            </w:pPr>
-          </w:p>
-        </w:tc>
-        <w:tc>
-          <w:tcPr>
-            <w:tcW w:w="1572" w:type="dxa"/>
-          </w:tcPr>
-          <w:p>
-            <w:pPr>
-              <w:rPr>
-                <w:vertAlign w:val="baseline"/>
-              </w:rPr>
-            </w:pPr>
-          </w:p>
-        </w:tc>
-        <w:tc>
-          <w:tcPr>
-            <w:tcW w:w="1623" w:type="dxa"/>
-          </w:tcPr>
-          <w:p>
-            <w:pPr>
-              <w:rPr>
-                <w:vertAlign w:val="baseline"/>
-              </w:rPr>
-            </w:pPr>
-          </w:p>
-        </w:tc>
-        <w:tc>
-          <w:tcPr>
-            <w:tcW w:w="1587" w:type="dxa"/>
-          </w:tcPr>
-          <w:p>
-            <w:pPr>
-              <w:rPr>
-                <w:vertAlign w:val="baseline"/>
-              </w:rPr>
-            </w:pPr>
-          </w:p>
-        </w:tc>
-        <w:tc>
-          <w:tcPr>
-            <w:tcW w:w="1545" w:type="dxa"/>
-          </w:tcPr>
-          <w:p>
-            <w:pPr>
-              <w:rPr>
-                <w:vertAlign w:val="baseline"/>
-              </w:rPr>
-            </w:pPr>
+            <w:tcW w:w="1507" w:type="dxa"/>
+            <w:vMerge w:val="continue"/>
+            <w:tcBorders/>
+            <w:vAlign w:val="top"/>
+          </w:tcPr>
+          <w:p>
+            <w:pPr>
+              <w:jc w:val="center"/>
+              <w:rPr>
+                <w:vertAlign w:val="baseline"/>
+              </w:rPr>
+            </w:pPr>
+          </w:p>
+        </w:tc>
+        <w:tc>
+          <w:tcPr>
+            <w:tcW w:w="2493" w:type="dxa"/>
+            <w:vAlign w:val="top"/>
+          </w:tcPr>
+          <w:p>
+            <w:pPr>
+              <w:jc w:val="center"/>
+              <w:rPr>
+                <w:rFonts w:hint="default" w:eastAsiaTheme="minorEastAsia"/>
+                <w:vertAlign w:val="baseline"/>
+                <w:lang w:val="en-US" w:eastAsia="zh-CN"/>
+              </w:rPr>
+            </w:pPr>
+            <w:r>
+              <w:rPr>
+                <w:rFonts w:hint="eastAsia"/>
+                <w:vertAlign w:val="baseline"/>
+                <w:lang w:val="en-US" w:eastAsia="zh-CN"/>
+              </w:rPr>
+              <w:t>Dong</w:t>
+            </w:r>
+          </w:p>
+        </w:tc>
+        <w:tc>
+          <w:tcPr>
+            <w:tcW w:w="2574" w:type="dxa"/>
+            <w:vAlign w:val="top"/>
+          </w:tcPr>
+          <w:p>
+            <w:pPr>
+              <w:jc w:val="center"/>
+              <w:rPr>
+                <w:rFonts w:hint="default" w:eastAsiaTheme="minorEastAsia"/>
+                <w:vertAlign w:val="baseline"/>
+                <w:lang w:val="en-US" w:eastAsia="zh-CN"/>
+              </w:rPr>
+            </w:pPr>
+            <w:r>
+              <w:rPr>
+                <w:rFonts w:hint="eastAsia"/>
+                <w:vertAlign w:val="baseline"/>
+                <w:lang w:val="en-US" w:eastAsia="zh-CN"/>
+              </w:rPr>
+              <w:t>Spare time</w:t>
+            </w:r>
+          </w:p>
+        </w:tc>
+        <w:tc>
+          <w:tcPr>
+            <w:tcW w:w="2517" w:type="dxa"/>
+            <w:vAlign w:val="top"/>
+          </w:tcPr>
+          <w:p>
+            <w:pPr>
+              <w:jc w:val="center"/>
+              <w:rPr>
+                <w:rFonts w:hint="default" w:eastAsiaTheme="minorEastAsia"/>
+                <w:vertAlign w:val="baseline"/>
+                <w:lang w:val="en-US" w:eastAsia="zh-CN"/>
+              </w:rPr>
+            </w:pPr>
+            <w:r>
+              <w:rPr>
+                <w:rFonts w:hint="eastAsia"/>
+                <w:vertAlign w:val="baseline"/>
+                <w:lang w:val="en-US" w:eastAsia="zh-CN"/>
+              </w:rPr>
+              <w:t>Giuseppe</w:t>
+            </w:r>
+          </w:p>
+        </w:tc>
+        <w:tc>
+          <w:tcPr>
+            <w:tcW w:w="2451" w:type="dxa"/>
+            <w:vAlign w:val="top"/>
+          </w:tcPr>
+          <w:p>
+            <w:pPr>
+              <w:jc w:val="center"/>
+              <w:rPr>
+                <w:rFonts w:hint="default" w:eastAsiaTheme="minorEastAsia"/>
+                <w:vertAlign w:val="baseline"/>
+                <w:lang w:val="en-US" w:eastAsia="zh-CN"/>
+              </w:rPr>
+            </w:pPr>
+            <w:r>
+              <w:rPr>
+                <w:rFonts w:hint="eastAsia"/>
+                <w:vertAlign w:val="baseline"/>
+                <w:lang w:val="en-US" w:eastAsia="zh-CN"/>
+              </w:rPr>
+              <w:t>Dong</w:t>
+            </w:r>
+          </w:p>
+        </w:tc>
+      </w:tr>
+      <w:tr>
+        <w:tblPrEx>
+          <w:tblBorders>
+            <w:top w:val="single" w:color="auto" w:sz="4" w:space="0"/>
+            <w:left w:val="single" w:color="auto" w:sz="4" w:space="0"/>
+            <w:bottom w:val="single" w:color="auto" w:sz="4" w:space="0"/>
+            <w:right w:val="single" w:color="auto" w:sz="4" w:space="0"/>
+            <w:insideH w:val="single" w:color="auto" w:sz="4" w:space="0"/>
+            <w:insideV w:val="single" w:color="auto" w:sz="4" w:space="0"/>
+          </w:tblBorders>
+          <w:tblCellMar>
+            <w:left w:w="108" w:type="dxa"/>
+            <w:right w:w="108" w:type="dxa"/>
+          </w:tblCellMar>
+        </w:tblPrEx>
+        <w:trPr>
+          <w:trHeight w:val="624" w:hRule="atLeast"/>
+        </w:trPr>
+        <w:tc>
+          <w:tcPr>
+            <w:tcW w:w="1975" w:type="dxa"/>
+            <w:vAlign w:val="top"/>
+          </w:tcPr>
+          <w:p>
+            <w:pPr>
+              <w:jc w:val="center"/>
+              <w:rPr>
+                <w:rFonts w:hint="default"/>
+                <w:vertAlign w:val="baseline"/>
+                <w:lang w:val="en-US" w:eastAsia="zh-CN"/>
+              </w:rPr>
+            </w:pPr>
+            <w:r>
+              <w:rPr>
+                <w:rFonts w:hint="eastAsia"/>
+                <w:vertAlign w:val="baseline"/>
+                <w:lang w:val="en-US" w:eastAsia="zh-CN"/>
+              </w:rPr>
+              <w:t>17:30-20:00</w:t>
+            </w:r>
+          </w:p>
+        </w:tc>
+        <w:tc>
+          <w:tcPr>
+            <w:tcW w:w="1507" w:type="dxa"/>
+            <w:vMerge w:val="continue"/>
+            <w:tcBorders/>
+            <w:vAlign w:val="top"/>
+          </w:tcPr>
+          <w:p>
+            <w:pPr>
+              <w:jc w:val="center"/>
+              <w:rPr>
+                <w:vertAlign w:val="baseline"/>
+              </w:rPr>
+            </w:pPr>
+          </w:p>
+        </w:tc>
+        <w:tc>
+          <w:tcPr>
+            <w:tcW w:w="2493" w:type="dxa"/>
+            <w:vAlign w:val="top"/>
+          </w:tcPr>
+          <w:p>
+            <w:pPr>
+              <w:jc w:val="center"/>
+              <w:rPr>
+                <w:rFonts w:hint="default" w:eastAsiaTheme="minorEastAsia"/>
+                <w:vertAlign w:val="baseline"/>
+                <w:lang w:val="en-US" w:eastAsia="zh-CN"/>
+              </w:rPr>
+            </w:pPr>
+            <w:r>
+              <w:rPr>
+                <w:rFonts w:hint="eastAsia"/>
+                <w:vertAlign w:val="baseline"/>
+                <w:lang w:val="en-US" w:eastAsia="zh-CN"/>
+              </w:rPr>
+              <w:t>Dinner&amp;Spare time</w:t>
+            </w:r>
+          </w:p>
+        </w:tc>
+        <w:tc>
+          <w:tcPr>
+            <w:tcW w:w="2574" w:type="dxa"/>
+            <w:vAlign w:val="top"/>
+          </w:tcPr>
+          <w:p>
+            <w:pPr>
+              <w:jc w:val="center"/>
+              <w:rPr>
+                <w:rFonts w:hint="default" w:eastAsiaTheme="minorEastAsia"/>
+                <w:vertAlign w:val="baseline"/>
+                <w:lang w:val="en-US" w:eastAsia="zh-CN"/>
+              </w:rPr>
+            </w:pPr>
+            <w:r>
+              <w:rPr>
+                <w:rFonts w:hint="eastAsia"/>
+                <w:vertAlign w:val="baseline"/>
+                <w:lang w:val="en-US" w:eastAsia="zh-CN"/>
+              </w:rPr>
+              <w:t>Dinner&amp;Spare time</w:t>
+            </w:r>
+          </w:p>
+        </w:tc>
+        <w:tc>
+          <w:tcPr>
+            <w:tcW w:w="2517" w:type="dxa"/>
+            <w:vAlign w:val="top"/>
+          </w:tcPr>
+          <w:p>
+            <w:pPr>
+              <w:jc w:val="center"/>
+              <w:rPr>
+                <w:rFonts w:hint="default" w:eastAsiaTheme="minorEastAsia"/>
+                <w:vertAlign w:val="baseline"/>
+                <w:lang w:val="en-US" w:eastAsia="zh-CN"/>
+              </w:rPr>
+            </w:pPr>
+            <w:r>
+              <w:rPr>
+                <w:rFonts w:hint="eastAsia"/>
+                <w:vertAlign w:val="baseline"/>
+                <w:lang w:val="en-US" w:eastAsia="zh-CN"/>
+              </w:rPr>
+              <w:t>Banquet</w:t>
+            </w:r>
+          </w:p>
+        </w:tc>
+        <w:tc>
+          <w:tcPr>
+            <w:tcW w:w="2451" w:type="dxa"/>
+            <w:vAlign w:val="top"/>
+          </w:tcPr>
+          <w:p>
+            <w:pPr>
+              <w:jc w:val="center"/>
+              <w:rPr>
+                <w:rFonts w:hint="default" w:eastAsiaTheme="minorEastAsia"/>
+                <w:vertAlign w:val="baseline"/>
+                <w:lang w:val="en-US" w:eastAsia="zh-CN"/>
+              </w:rPr>
+            </w:pPr>
+            <w:r>
+              <w:rPr>
+                <w:rFonts w:hint="eastAsia"/>
+                <w:vertAlign w:val="baseline"/>
+                <w:lang w:val="en-US" w:eastAsia="zh-CN"/>
+              </w:rPr>
+              <w:t>Close</w:t>
+            </w:r>
           </w:p>
         </w:tc>
       </w:tr>
     </w:tbl>
-    <w:p>
-      <w:bookmarkStart w:id="0" w:name="_GoBack"/>
-      <w:bookmarkEnd w:id="0"/>
-    </w:p>
+    <w:p/>
+    <w:p/>
+    <w:p/>
+    <w:p/>
+    <w:p/>
+    <w:tbl>
+      <w:tblPr>
+        <w:tblStyle w:val="3"/>
+        <w:tblW w:w="0" w:type="auto"/>
+        <w:tblInd w:w="0" w:type="dxa"/>
+        <w:tblBorders>
+          <w:top w:val="single" w:color="auto" w:sz="4" w:space="0"/>
+          <w:left w:val="single" w:color="auto" w:sz="4" w:space="0"/>
+          <w:bottom w:val="single" w:color="auto" w:sz="4" w:space="0"/>
+          <w:right w:val="single" w:color="auto" w:sz="4" w:space="0"/>
+          <w:insideH w:val="single" w:color="auto" w:sz="4" w:space="0"/>
+          <w:insideV w:val="single" w:color="auto" w:sz="4" w:space="0"/>
+        </w:tblBorders>
+        <w:tblLayout w:type="autofit"/>
+        <w:tblCellMar>
+          <w:top w:w="0" w:type="dxa"/>
+          <w:left w:w="108" w:type="dxa"/>
+          <w:bottom w:w="0" w:type="dxa"/>
+          <w:right w:w="108" w:type="dxa"/>
+        </w:tblCellMar>
+      </w:tblPr>
+      <w:tblGrid>
+        <w:gridCol w:w="1975"/>
+        <w:gridCol w:w="1507"/>
+        <w:gridCol w:w="2493"/>
+        <w:gridCol w:w="2574"/>
+        <w:gridCol w:w="2517"/>
+        <w:gridCol w:w="2451"/>
+      </w:tblGrid>
+      <w:tr>
+        <w:tblPrEx>
+          <w:tblBorders>
+            <w:top w:val="single" w:color="auto" w:sz="4" w:space="0"/>
+            <w:left w:val="single" w:color="auto" w:sz="4" w:space="0"/>
+            <w:bottom w:val="single" w:color="auto" w:sz="4" w:space="0"/>
+            <w:right w:val="single" w:color="auto" w:sz="4" w:space="0"/>
+            <w:insideH w:val="single" w:color="auto" w:sz="4" w:space="0"/>
+            <w:insideV w:val="single" w:color="auto" w:sz="4" w:space="0"/>
+          </w:tblBorders>
+          <w:tblCellMar>
+            <w:top w:w="0" w:type="dxa"/>
+            <w:left w:w="108" w:type="dxa"/>
+            <w:bottom w:w="0" w:type="dxa"/>
+            <w:right w:w="108" w:type="dxa"/>
+          </w:tblCellMar>
+        </w:tblPrEx>
+        <w:trPr>
+          <w:trHeight w:val="1191" w:hRule="atLeast"/>
+        </w:trPr>
+        <w:tc>
+          <w:tcPr>
+            <w:tcW w:w="1975" w:type="dxa"/>
+            <w:vAlign w:val="top"/>
+          </w:tcPr>
+          <w:p>
+            <w:pPr>
+              <w:jc w:val="center"/>
+              <w:rPr>
+                <w:rFonts w:hint="default"/>
+                <w:vertAlign w:val="baseline"/>
+                <w:lang w:val="en-US" w:eastAsia="zh-CN"/>
+              </w:rPr>
+            </w:pPr>
+          </w:p>
+        </w:tc>
+        <w:tc>
+          <w:tcPr>
+            <w:tcW w:w="1507" w:type="dxa"/>
+            <w:vAlign w:val="top"/>
+          </w:tcPr>
+          <w:p>
+            <w:pPr>
+              <w:jc w:val="center"/>
+              <w:rPr>
+                <w:rFonts w:hint="eastAsia"/>
+                <w:vertAlign w:val="baseline"/>
+                <w:lang w:val="en-US" w:eastAsia="zh-CN"/>
+              </w:rPr>
+            </w:pPr>
+            <w:r>
+              <w:rPr>
+                <w:rFonts w:hint="eastAsia"/>
+                <w:vertAlign w:val="baseline"/>
+                <w:lang w:val="en-US" w:eastAsia="zh-CN"/>
+              </w:rPr>
+              <w:t>Monday</w:t>
+            </w:r>
+          </w:p>
+          <w:p>
+            <w:pPr>
+              <w:jc w:val="center"/>
+              <w:rPr>
+                <w:rFonts w:hint="eastAsia"/>
+                <w:vertAlign w:val="baseline"/>
+                <w:lang w:val="en-US" w:eastAsia="zh-CN"/>
+              </w:rPr>
+            </w:pPr>
+            <w:r>
+              <w:rPr>
+                <w:rFonts w:hint="eastAsia"/>
+                <w:vertAlign w:val="baseline"/>
+                <w:lang w:val="en-US" w:eastAsia="zh-CN"/>
+              </w:rPr>
+              <w:t>June 30</w:t>
+            </w:r>
+          </w:p>
+        </w:tc>
+        <w:tc>
+          <w:tcPr>
+            <w:tcW w:w="2493" w:type="dxa"/>
+            <w:vAlign w:val="top"/>
+          </w:tcPr>
+          <w:p>
+            <w:pPr>
+              <w:jc w:val="center"/>
+              <w:rPr>
+                <w:rFonts w:hint="eastAsia"/>
+                <w:vertAlign w:val="baseline"/>
+                <w:lang w:val="en-US" w:eastAsia="zh-CN"/>
+              </w:rPr>
+            </w:pPr>
+            <w:r>
+              <w:rPr>
+                <w:rFonts w:hint="eastAsia"/>
+                <w:vertAlign w:val="baseline"/>
+                <w:lang w:val="en-US" w:eastAsia="zh-CN"/>
+              </w:rPr>
+              <w:t>Tuesday</w:t>
+            </w:r>
+          </w:p>
+          <w:p>
+            <w:pPr>
+              <w:jc w:val="center"/>
+              <w:rPr>
+                <w:rFonts w:hint="default"/>
+                <w:vertAlign w:val="baseline"/>
+                <w:lang w:val="en-US" w:eastAsia="zh-CN"/>
+              </w:rPr>
+            </w:pPr>
+            <w:r>
+              <w:rPr>
+                <w:rFonts w:hint="eastAsia"/>
+                <w:vertAlign w:val="baseline"/>
+                <w:lang w:val="en-US" w:eastAsia="zh-CN"/>
+              </w:rPr>
+              <w:t>July 1st</w:t>
+            </w:r>
+          </w:p>
+        </w:tc>
+        <w:tc>
+          <w:tcPr>
+            <w:tcW w:w="2574" w:type="dxa"/>
+            <w:vAlign w:val="top"/>
+          </w:tcPr>
+          <w:p>
+            <w:pPr>
+              <w:jc w:val="center"/>
+              <w:rPr>
+                <w:rFonts w:hint="eastAsia"/>
+                <w:vertAlign w:val="baseline"/>
+                <w:lang w:val="en-US" w:eastAsia="zh-CN"/>
+              </w:rPr>
+            </w:pPr>
+            <w:r>
+              <w:rPr>
+                <w:rFonts w:hint="eastAsia"/>
+                <w:vertAlign w:val="baseline"/>
+                <w:lang w:val="en-US" w:eastAsia="zh-CN"/>
+              </w:rPr>
+              <w:t>Wednesday</w:t>
+            </w:r>
+          </w:p>
+          <w:p>
+            <w:pPr>
+              <w:jc w:val="center"/>
+              <w:rPr>
+                <w:rFonts w:hint="default"/>
+                <w:vertAlign w:val="baseline"/>
+                <w:lang w:val="en-US" w:eastAsia="zh-CN"/>
+              </w:rPr>
+            </w:pPr>
+            <w:r>
+              <w:rPr>
+                <w:rFonts w:hint="eastAsia"/>
+                <w:vertAlign w:val="baseline"/>
+                <w:lang w:val="en-US" w:eastAsia="zh-CN"/>
+              </w:rPr>
+              <w:t>July 2nd</w:t>
+            </w:r>
+          </w:p>
+        </w:tc>
+        <w:tc>
+          <w:tcPr>
+            <w:tcW w:w="2517" w:type="dxa"/>
+            <w:vAlign w:val="top"/>
+          </w:tcPr>
+          <w:p>
+            <w:pPr>
+              <w:jc w:val="center"/>
+              <w:rPr>
+                <w:rFonts w:hint="eastAsia"/>
+                <w:vertAlign w:val="baseline"/>
+                <w:lang w:val="en-US" w:eastAsia="zh-CN"/>
+              </w:rPr>
+            </w:pPr>
+            <w:r>
+              <w:rPr>
+                <w:rFonts w:hint="eastAsia"/>
+                <w:vertAlign w:val="baseline"/>
+                <w:lang w:val="en-US" w:eastAsia="zh-CN"/>
+              </w:rPr>
+              <w:t>Thursday</w:t>
+            </w:r>
+          </w:p>
+          <w:p>
+            <w:pPr>
+              <w:jc w:val="center"/>
+              <w:rPr>
+                <w:rFonts w:hint="default"/>
+                <w:vertAlign w:val="baseline"/>
+                <w:lang w:val="en-US" w:eastAsia="zh-CN"/>
+              </w:rPr>
+            </w:pPr>
+            <w:r>
+              <w:rPr>
+                <w:rFonts w:hint="eastAsia"/>
+                <w:vertAlign w:val="baseline"/>
+                <w:lang w:val="en-US" w:eastAsia="zh-CN"/>
+              </w:rPr>
+              <w:t>July 3rd</w:t>
+            </w:r>
+          </w:p>
+        </w:tc>
+        <w:tc>
+          <w:tcPr>
+            <w:tcW w:w="2451" w:type="dxa"/>
+            <w:vAlign w:val="top"/>
+          </w:tcPr>
+          <w:p>
+            <w:pPr>
+              <w:jc w:val="center"/>
+              <w:rPr>
+                <w:rFonts w:hint="eastAsia"/>
+                <w:vertAlign w:val="baseline"/>
+                <w:lang w:val="en-US" w:eastAsia="zh-CN"/>
+              </w:rPr>
+            </w:pPr>
+            <w:r>
+              <w:rPr>
+                <w:rFonts w:hint="eastAsia"/>
+                <w:vertAlign w:val="baseline"/>
+                <w:lang w:val="en-US" w:eastAsia="zh-CN"/>
+              </w:rPr>
+              <w:t>Friday</w:t>
+            </w:r>
+          </w:p>
+          <w:p>
+            <w:pPr>
+              <w:jc w:val="center"/>
+              <w:rPr>
+                <w:rFonts w:hint="default"/>
+                <w:vertAlign w:val="baseline"/>
+                <w:lang w:val="en-US" w:eastAsia="zh-CN"/>
+              </w:rPr>
+            </w:pPr>
+            <w:r>
+              <w:rPr>
+                <w:rFonts w:hint="eastAsia"/>
+                <w:vertAlign w:val="baseline"/>
+                <w:lang w:val="en-US" w:eastAsia="zh-CN"/>
+              </w:rPr>
+              <w:t>July 4th</w:t>
+            </w:r>
+          </w:p>
+        </w:tc>
+      </w:tr>
+      <w:tr>
+        <w:tblPrEx>
+          <w:tblBorders>
+            <w:top w:val="single" w:color="auto" w:sz="4" w:space="0"/>
+            <w:left w:val="single" w:color="auto" w:sz="4" w:space="0"/>
+            <w:bottom w:val="single" w:color="auto" w:sz="4" w:space="0"/>
+            <w:right w:val="single" w:color="auto" w:sz="4" w:space="0"/>
+            <w:insideH w:val="single" w:color="auto" w:sz="4" w:space="0"/>
+            <w:insideV w:val="single" w:color="auto" w:sz="4" w:space="0"/>
+          </w:tblBorders>
+          <w:tblCellMar>
+            <w:top w:w="0" w:type="dxa"/>
+            <w:left w:w="108" w:type="dxa"/>
+            <w:bottom w:w="0" w:type="dxa"/>
+            <w:right w:w="108" w:type="dxa"/>
+          </w:tblCellMar>
+        </w:tblPrEx>
+        <w:trPr>
+          <w:trHeight w:val="605" w:hRule="atLeast"/>
+        </w:trPr>
+        <w:tc>
+          <w:tcPr>
+            <w:tcW w:w="1975" w:type="dxa"/>
+            <w:vAlign w:val="top"/>
+          </w:tcPr>
+          <w:p>
+            <w:pPr>
+              <w:jc w:val="center"/>
+              <w:rPr>
+                <w:rFonts w:hint="default" w:eastAsiaTheme="minorEastAsia"/>
+                <w:vertAlign w:val="baseline"/>
+                <w:lang w:val="en-US" w:eastAsia="zh-CN"/>
+              </w:rPr>
+            </w:pPr>
+            <w:r>
+              <w:rPr>
+                <w:rFonts w:hint="eastAsia"/>
+                <w:vertAlign w:val="baseline"/>
+                <w:lang w:val="en-US" w:eastAsia="zh-CN"/>
+              </w:rPr>
+              <w:t>9:00 - 10:00</w:t>
+            </w:r>
+          </w:p>
+        </w:tc>
+        <w:tc>
+          <w:tcPr>
+            <w:tcW w:w="1507" w:type="dxa"/>
+            <w:shd w:val="clear"/>
+            <w:vAlign w:val="top"/>
+          </w:tcPr>
+          <w:p>
+            <w:pPr>
+              <w:jc w:val="center"/>
+              <w:rPr>
+                <w:rFonts w:hint="eastAsia" w:asciiTheme="minorHAnsi" w:hAnsiTheme="minorHAnsi" w:eastAsiaTheme="minorEastAsia" w:cstheme="minorBidi"/>
+                <w:kern w:val="2"/>
+                <w:sz w:val="21"/>
+                <w:szCs w:val="24"/>
+                <w:vertAlign w:val="baseline"/>
+                <w:lang w:val="en-US" w:eastAsia="zh-CN" w:bidi="ar-SA"/>
+              </w:rPr>
+            </w:pPr>
+            <w:r>
+              <w:rPr>
+                <w:rFonts w:hint="eastAsia"/>
+                <w:vertAlign w:val="baseline"/>
+                <w:lang w:val="en-US" w:eastAsia="zh-CN"/>
+              </w:rPr>
+              <w:t>Hughes</w:t>
+            </w:r>
+          </w:p>
+        </w:tc>
+        <w:tc>
+          <w:tcPr>
+            <w:tcW w:w="2493" w:type="dxa"/>
+            <w:vAlign w:val="top"/>
+          </w:tcPr>
+          <w:p>
+            <w:pPr>
+              <w:jc w:val="center"/>
+              <w:rPr>
+                <w:rFonts w:hint="default" w:eastAsiaTheme="minorEastAsia"/>
+                <w:vertAlign w:val="baseline"/>
+                <w:lang w:val="en-US" w:eastAsia="zh-CN"/>
+              </w:rPr>
+            </w:pPr>
+            <w:r>
+              <w:rPr>
+                <w:rFonts w:hint="eastAsia"/>
+                <w:vertAlign w:val="baseline"/>
+              </w:rPr>
+              <w:t>Yoshida</w:t>
+            </w:r>
+          </w:p>
+        </w:tc>
+        <w:tc>
+          <w:tcPr>
+            <w:tcW w:w="2574" w:type="dxa"/>
+            <w:vAlign w:val="top"/>
+          </w:tcPr>
+          <w:p>
+            <w:pPr>
+              <w:jc w:val="center"/>
+              <w:rPr>
+                <w:rFonts w:hint="default" w:eastAsiaTheme="minorEastAsia"/>
+                <w:vertAlign w:val="baseline"/>
+                <w:lang w:val="en-US" w:eastAsia="zh-CN"/>
+              </w:rPr>
+            </w:pPr>
+            <w:r>
+              <w:rPr>
+                <w:rFonts w:hint="eastAsia"/>
+                <w:vertAlign w:val="baseline"/>
+                <w:lang w:val="en-US" w:eastAsia="zh-CN"/>
+              </w:rPr>
+              <w:t>Vardi</w:t>
+            </w:r>
+          </w:p>
+        </w:tc>
+        <w:tc>
+          <w:tcPr>
+            <w:tcW w:w="2517" w:type="dxa"/>
+            <w:vAlign w:val="top"/>
+          </w:tcPr>
+          <w:p>
+            <w:pPr>
+              <w:jc w:val="center"/>
+              <w:rPr>
+                <w:rFonts w:hint="default" w:eastAsiaTheme="minorEastAsia"/>
+                <w:vertAlign w:val="baseline"/>
+                <w:lang w:val="en-US" w:eastAsia="zh-CN"/>
+              </w:rPr>
+            </w:pPr>
+            <w:r>
+              <w:rPr>
+                <w:rFonts w:hint="eastAsia"/>
+                <w:vertAlign w:val="baseline"/>
+                <w:lang w:val="en-US" w:eastAsia="zh-CN"/>
+              </w:rPr>
+              <w:t>Giuseppe</w:t>
+            </w:r>
+          </w:p>
+        </w:tc>
+        <w:tc>
+          <w:tcPr>
+            <w:tcW w:w="2451" w:type="dxa"/>
+            <w:vAlign w:val="top"/>
+          </w:tcPr>
+          <w:p>
+            <w:pPr>
+              <w:jc w:val="center"/>
+              <w:rPr>
+                <w:rFonts w:hint="default" w:eastAsiaTheme="minorEastAsia"/>
+                <w:vertAlign w:val="baseline"/>
+                <w:lang w:val="en-US" w:eastAsia="zh-CN"/>
+              </w:rPr>
+            </w:pPr>
+            <w:r>
+              <w:rPr>
+                <w:rFonts w:hint="eastAsia"/>
+                <w:vertAlign w:val="baseline"/>
+                <w:lang w:val="en-US" w:eastAsia="zh-CN"/>
+              </w:rPr>
+              <w:t>Dong</w:t>
+            </w:r>
+          </w:p>
+        </w:tc>
+      </w:tr>
+      <w:tr>
+        <w:tblPrEx>
+          <w:tblBorders>
+            <w:top w:val="single" w:color="auto" w:sz="4" w:space="0"/>
+            <w:left w:val="single" w:color="auto" w:sz="4" w:space="0"/>
+            <w:bottom w:val="single" w:color="auto" w:sz="4" w:space="0"/>
+            <w:right w:val="single" w:color="auto" w:sz="4" w:space="0"/>
+            <w:insideH w:val="single" w:color="auto" w:sz="4" w:space="0"/>
+            <w:insideV w:val="single" w:color="auto" w:sz="4" w:space="0"/>
+          </w:tblBorders>
+          <w:tblCellMar>
+            <w:top w:w="0" w:type="dxa"/>
+            <w:left w:w="108" w:type="dxa"/>
+            <w:bottom w:w="0" w:type="dxa"/>
+            <w:right w:w="108" w:type="dxa"/>
+          </w:tblCellMar>
+        </w:tblPrEx>
+        <w:trPr>
+          <w:trHeight w:val="605" w:hRule="atLeast"/>
+        </w:trPr>
+        <w:tc>
+          <w:tcPr>
+            <w:tcW w:w="1975" w:type="dxa"/>
+            <w:vAlign w:val="top"/>
+          </w:tcPr>
+          <w:p>
+            <w:pPr>
+              <w:jc w:val="center"/>
+              <w:rPr>
+                <w:rFonts w:hint="default" w:eastAsiaTheme="minorEastAsia"/>
+                <w:vertAlign w:val="baseline"/>
+                <w:lang w:val="en-US" w:eastAsia="zh-CN"/>
+              </w:rPr>
+            </w:pPr>
+            <w:r>
+              <w:rPr>
+                <w:rFonts w:hint="eastAsia"/>
+                <w:vertAlign w:val="baseline"/>
+                <w:lang w:val="en-US" w:eastAsia="zh-CN"/>
+              </w:rPr>
+              <w:t>10:00 - 10:30</w:t>
+            </w:r>
+          </w:p>
+        </w:tc>
+        <w:tc>
+          <w:tcPr>
+            <w:tcW w:w="11542" w:type="dxa"/>
+            <w:gridSpan w:val="5"/>
+            <w:shd w:val="clear"/>
+            <w:vAlign w:val="top"/>
+          </w:tcPr>
+          <w:p>
+            <w:pPr>
+              <w:jc w:val="center"/>
+              <w:rPr>
+                <w:rFonts w:hint="default" w:eastAsiaTheme="minorEastAsia"/>
+                <w:vertAlign w:val="baseline"/>
+                <w:lang w:val="en-US" w:eastAsia="zh-CN"/>
+              </w:rPr>
+            </w:pPr>
+            <w:r>
+              <w:rPr>
+                <w:rFonts w:hint="eastAsia" w:cstheme="minorBidi"/>
+                <w:kern w:val="2"/>
+                <w:sz w:val="21"/>
+                <w:szCs w:val="24"/>
+                <w:vertAlign w:val="baseline"/>
+                <w:lang w:val="en-US" w:eastAsia="zh-CN" w:bidi="ar-SA"/>
+              </w:rPr>
+              <w:t>Coffee break</w:t>
+            </w:r>
+          </w:p>
+        </w:tc>
+      </w:tr>
+      <w:tr>
+        <w:tblPrEx>
+          <w:tblBorders>
+            <w:top w:val="single" w:color="auto" w:sz="4" w:space="0"/>
+            <w:left w:val="single" w:color="auto" w:sz="4" w:space="0"/>
+            <w:bottom w:val="single" w:color="auto" w:sz="4" w:space="0"/>
+            <w:right w:val="single" w:color="auto" w:sz="4" w:space="0"/>
+            <w:insideH w:val="single" w:color="auto" w:sz="4" w:space="0"/>
+            <w:insideV w:val="single" w:color="auto" w:sz="4" w:space="0"/>
+          </w:tblBorders>
+          <w:tblCellMar>
+            <w:top w:w="0" w:type="dxa"/>
+            <w:left w:w="108" w:type="dxa"/>
+            <w:bottom w:w="0" w:type="dxa"/>
+            <w:right w:w="108" w:type="dxa"/>
+          </w:tblCellMar>
+        </w:tblPrEx>
+        <w:trPr>
+          <w:trHeight w:val="605" w:hRule="atLeast"/>
+        </w:trPr>
+        <w:tc>
+          <w:tcPr>
+            <w:tcW w:w="1975" w:type="dxa"/>
+            <w:vAlign w:val="top"/>
+          </w:tcPr>
+          <w:p>
+            <w:pPr>
+              <w:jc w:val="center"/>
+              <w:rPr>
+                <w:rFonts w:hint="default" w:eastAsiaTheme="minorEastAsia"/>
+                <w:vertAlign w:val="baseline"/>
+                <w:lang w:val="en-US" w:eastAsia="zh-CN"/>
+              </w:rPr>
+            </w:pPr>
+            <w:r>
+              <w:rPr>
+                <w:rFonts w:hint="eastAsia"/>
+                <w:vertAlign w:val="baseline"/>
+                <w:lang w:val="en-US" w:eastAsia="zh-CN"/>
+              </w:rPr>
+              <w:t>10:30-11:30</w:t>
+            </w:r>
+          </w:p>
+        </w:tc>
+        <w:tc>
+          <w:tcPr>
+            <w:tcW w:w="1507" w:type="dxa"/>
+            <w:shd w:val="clear" w:color="auto" w:fill="auto"/>
+            <w:vAlign w:val="top"/>
+          </w:tcPr>
+          <w:p>
+            <w:pPr>
+              <w:jc w:val="center"/>
+              <w:rPr>
+                <w:rFonts w:hint="default" w:asciiTheme="minorHAnsi" w:hAnsiTheme="minorHAnsi" w:eastAsiaTheme="minorEastAsia" w:cstheme="minorBidi"/>
+                <w:kern w:val="2"/>
+                <w:sz w:val="21"/>
+                <w:szCs w:val="24"/>
+                <w:vertAlign w:val="baseline"/>
+                <w:lang w:val="en-US" w:eastAsia="zh-CN" w:bidi="ar-SA"/>
+              </w:rPr>
+            </w:pPr>
+            <w:r>
+              <w:rPr>
+                <w:rFonts w:hint="eastAsia" w:cstheme="minorBidi"/>
+                <w:kern w:val="2"/>
+                <w:sz w:val="21"/>
+                <w:szCs w:val="24"/>
+                <w:vertAlign w:val="baseline"/>
+                <w:lang w:val="en-US" w:eastAsia="zh-CN" w:bidi="ar-SA"/>
+              </w:rPr>
+              <w:t>Hughes</w:t>
+            </w:r>
+          </w:p>
+        </w:tc>
+        <w:tc>
+          <w:tcPr>
+            <w:tcW w:w="2493" w:type="dxa"/>
+            <w:shd w:val="clear"/>
+            <w:vAlign w:val="top"/>
+          </w:tcPr>
+          <w:p>
+            <w:pPr>
+              <w:jc w:val="center"/>
+              <w:rPr>
+                <w:rFonts w:hint="default" w:asciiTheme="minorHAnsi" w:hAnsiTheme="minorHAnsi" w:eastAsiaTheme="minorEastAsia" w:cstheme="minorBidi"/>
+                <w:kern w:val="2"/>
+                <w:sz w:val="21"/>
+                <w:szCs w:val="24"/>
+                <w:vertAlign w:val="baseline"/>
+                <w:lang w:val="en-US" w:eastAsia="zh-CN" w:bidi="ar-SA"/>
+              </w:rPr>
+            </w:pPr>
+            <w:r>
+              <w:rPr>
+                <w:rFonts w:hint="eastAsia"/>
+                <w:vertAlign w:val="baseline"/>
+              </w:rPr>
+              <w:t>Yoshida</w:t>
+            </w:r>
+          </w:p>
+        </w:tc>
+        <w:tc>
+          <w:tcPr>
+            <w:tcW w:w="2574" w:type="dxa"/>
+            <w:shd w:val="clear"/>
+            <w:vAlign w:val="top"/>
+          </w:tcPr>
+          <w:p>
+            <w:pPr>
+              <w:jc w:val="center"/>
+              <w:rPr>
+                <w:rFonts w:hint="default" w:asciiTheme="minorHAnsi" w:hAnsiTheme="minorHAnsi" w:eastAsiaTheme="minorEastAsia" w:cstheme="minorBidi"/>
+                <w:kern w:val="2"/>
+                <w:sz w:val="21"/>
+                <w:szCs w:val="24"/>
+                <w:vertAlign w:val="baseline"/>
+                <w:lang w:val="en-US" w:eastAsia="zh-CN" w:bidi="ar-SA"/>
+              </w:rPr>
+            </w:pPr>
+            <w:r>
+              <w:rPr>
+                <w:rFonts w:hint="eastAsia"/>
+                <w:vertAlign w:val="baseline"/>
+              </w:rPr>
+              <w:t>Yoshida</w:t>
+            </w:r>
+          </w:p>
+        </w:tc>
+        <w:tc>
+          <w:tcPr>
+            <w:tcW w:w="2517" w:type="dxa"/>
+            <w:shd w:val="clear"/>
+            <w:vAlign w:val="top"/>
+          </w:tcPr>
+          <w:p>
+            <w:pPr>
+              <w:jc w:val="center"/>
+              <w:rPr>
+                <w:rFonts w:hint="default" w:asciiTheme="minorHAnsi" w:hAnsiTheme="minorHAnsi" w:eastAsiaTheme="minorEastAsia" w:cstheme="minorBidi"/>
+                <w:kern w:val="2"/>
+                <w:sz w:val="21"/>
+                <w:szCs w:val="24"/>
+                <w:vertAlign w:val="baseline"/>
+                <w:lang w:val="en-US" w:eastAsia="zh-CN" w:bidi="ar-SA"/>
+              </w:rPr>
+            </w:pPr>
+            <w:r>
+              <w:rPr>
+                <w:rFonts w:hint="eastAsia"/>
+                <w:vertAlign w:val="baseline"/>
+                <w:lang w:val="en-US" w:eastAsia="zh-CN"/>
+              </w:rPr>
+              <w:t>Vardi</w:t>
+            </w:r>
+          </w:p>
+        </w:tc>
+        <w:tc>
+          <w:tcPr>
+            <w:tcW w:w="2451" w:type="dxa"/>
+            <w:shd w:val="clear"/>
+            <w:vAlign w:val="top"/>
+          </w:tcPr>
+          <w:p>
+            <w:pPr>
+              <w:jc w:val="center"/>
+              <w:rPr>
+                <w:rFonts w:hint="default" w:asciiTheme="minorHAnsi" w:hAnsiTheme="minorHAnsi" w:eastAsiaTheme="minorEastAsia" w:cstheme="minorBidi"/>
+                <w:kern w:val="2"/>
+                <w:sz w:val="21"/>
+                <w:szCs w:val="24"/>
+                <w:vertAlign w:val="baseline"/>
+                <w:lang w:val="en-US" w:eastAsia="zh-CN" w:bidi="ar-SA"/>
+              </w:rPr>
+            </w:pPr>
+            <w:r>
+              <w:rPr>
+                <w:rFonts w:hint="eastAsia" w:cstheme="minorBidi"/>
+                <w:kern w:val="2"/>
+                <w:sz w:val="21"/>
+                <w:szCs w:val="24"/>
+                <w:vertAlign w:val="baseline"/>
+                <w:lang w:val="en-US" w:eastAsia="zh-CN" w:bidi="ar-SA"/>
+              </w:rPr>
+              <w:t>Dong</w:t>
+            </w:r>
+          </w:p>
+        </w:tc>
+      </w:tr>
+      <w:tr>
+        <w:tblPrEx>
+          <w:tblBorders>
+            <w:top w:val="single" w:color="auto" w:sz="4" w:space="0"/>
+            <w:left w:val="single" w:color="auto" w:sz="4" w:space="0"/>
+            <w:bottom w:val="single" w:color="auto" w:sz="4" w:space="0"/>
+            <w:right w:val="single" w:color="auto" w:sz="4" w:space="0"/>
+            <w:insideH w:val="single" w:color="auto" w:sz="4" w:space="0"/>
+            <w:insideV w:val="single" w:color="auto" w:sz="4" w:space="0"/>
+          </w:tblBorders>
+          <w:tblCellMar>
+            <w:top w:w="0" w:type="dxa"/>
+            <w:left w:w="108" w:type="dxa"/>
+            <w:bottom w:w="0" w:type="dxa"/>
+            <w:right w:w="108" w:type="dxa"/>
+          </w:tblCellMar>
+        </w:tblPrEx>
+        <w:trPr>
+          <w:trHeight w:val="605" w:hRule="atLeast"/>
+        </w:trPr>
+        <w:tc>
+          <w:tcPr>
+            <w:tcW w:w="1975" w:type="dxa"/>
+            <w:vAlign w:val="top"/>
+          </w:tcPr>
+          <w:p>
+            <w:pPr>
+              <w:jc w:val="center"/>
+              <w:rPr>
+                <w:rFonts w:hint="default"/>
+                <w:vertAlign w:val="baseline"/>
+                <w:lang w:val="en-US" w:eastAsia="zh-CN"/>
+              </w:rPr>
+            </w:pPr>
+            <w:r>
+              <w:rPr>
+                <w:rFonts w:hint="eastAsia"/>
+                <w:vertAlign w:val="baseline"/>
+                <w:lang w:val="en-US" w:eastAsia="zh-CN"/>
+              </w:rPr>
+              <w:t>11:30-14:00</w:t>
+            </w:r>
+          </w:p>
+        </w:tc>
+        <w:tc>
+          <w:tcPr>
+            <w:tcW w:w="1507" w:type="dxa"/>
+            <w:vAlign w:val="top"/>
+          </w:tcPr>
+          <w:p>
+            <w:pPr>
+              <w:jc w:val="center"/>
+              <w:rPr>
+                <w:vertAlign w:val="baseline"/>
+              </w:rPr>
+            </w:pPr>
+          </w:p>
+        </w:tc>
+        <w:tc>
+          <w:tcPr>
+            <w:tcW w:w="10035" w:type="dxa"/>
+            <w:gridSpan w:val="4"/>
+            <w:vAlign w:val="top"/>
+          </w:tcPr>
+          <w:p>
+            <w:pPr>
+              <w:jc w:val="center"/>
+              <w:rPr>
+                <w:vertAlign w:val="baseline"/>
+              </w:rPr>
+            </w:pPr>
+            <w:r>
+              <w:rPr>
+                <w:rFonts w:hint="eastAsia"/>
+                <w:vertAlign w:val="baseline"/>
+                <w:lang w:val="en-US" w:eastAsia="zh-CN"/>
+              </w:rPr>
+              <w:t>Lunch break</w:t>
+            </w:r>
+          </w:p>
+        </w:tc>
+      </w:tr>
+      <w:tr>
+        <w:tblPrEx>
+          <w:tblBorders>
+            <w:top w:val="single" w:color="auto" w:sz="4" w:space="0"/>
+            <w:left w:val="single" w:color="auto" w:sz="4" w:space="0"/>
+            <w:bottom w:val="single" w:color="auto" w:sz="4" w:space="0"/>
+            <w:right w:val="single" w:color="auto" w:sz="4" w:space="0"/>
+            <w:insideH w:val="single" w:color="auto" w:sz="4" w:space="0"/>
+            <w:insideV w:val="single" w:color="auto" w:sz="4" w:space="0"/>
+          </w:tblBorders>
+          <w:tblCellMar>
+            <w:top w:w="0" w:type="dxa"/>
+            <w:left w:w="108" w:type="dxa"/>
+            <w:bottom w:w="0" w:type="dxa"/>
+            <w:right w:w="108" w:type="dxa"/>
+          </w:tblCellMar>
+        </w:tblPrEx>
+        <w:trPr>
+          <w:trHeight w:val="605" w:hRule="atLeast"/>
+        </w:trPr>
+        <w:tc>
+          <w:tcPr>
+            <w:tcW w:w="1975" w:type="dxa"/>
+            <w:vAlign w:val="top"/>
+          </w:tcPr>
+          <w:p>
+            <w:pPr>
+              <w:jc w:val="center"/>
+              <w:rPr>
+                <w:rFonts w:hint="default"/>
+                <w:vertAlign w:val="baseline"/>
+                <w:lang w:val="en-US" w:eastAsia="zh-CN"/>
+              </w:rPr>
+            </w:pPr>
+            <w:r>
+              <w:rPr>
+                <w:rFonts w:hint="eastAsia"/>
+                <w:vertAlign w:val="baseline"/>
+                <w:lang w:val="en-US" w:eastAsia="zh-CN"/>
+              </w:rPr>
+              <w:t>14:00-15:00</w:t>
+            </w:r>
+          </w:p>
+        </w:tc>
+        <w:tc>
+          <w:tcPr>
+            <w:tcW w:w="1507" w:type="dxa"/>
+            <w:vAlign w:val="top"/>
+          </w:tcPr>
+          <w:p>
+            <w:pPr>
+              <w:jc w:val="center"/>
+              <w:rPr>
+                <w:vertAlign w:val="baseline"/>
+              </w:rPr>
+            </w:pPr>
+            <w:r>
+              <w:rPr>
+                <w:rFonts w:hint="eastAsia"/>
+                <w:vertAlign w:val="baseline"/>
+                <w:lang w:val="en-US" w:eastAsia="zh-CN"/>
+              </w:rPr>
+              <w:t>Giuseppe</w:t>
+            </w:r>
+          </w:p>
+        </w:tc>
+        <w:tc>
+          <w:tcPr>
+            <w:tcW w:w="2493" w:type="dxa"/>
+            <w:vAlign w:val="top"/>
+          </w:tcPr>
+          <w:p>
+            <w:pPr>
+              <w:jc w:val="center"/>
+              <w:rPr>
+                <w:rFonts w:hint="default" w:eastAsiaTheme="minorEastAsia"/>
+                <w:vertAlign w:val="baseline"/>
+                <w:lang w:val="en-US" w:eastAsia="zh-CN"/>
+              </w:rPr>
+            </w:pPr>
+            <w:r>
+              <w:rPr>
+                <w:rFonts w:hint="eastAsia"/>
+                <w:vertAlign w:val="baseline"/>
+                <w:lang w:val="en-US" w:eastAsia="zh-CN"/>
+              </w:rPr>
+              <w:t>Vardi</w:t>
+            </w:r>
+          </w:p>
+        </w:tc>
+        <w:tc>
+          <w:tcPr>
+            <w:tcW w:w="2574" w:type="dxa"/>
+            <w:vMerge w:val="restart"/>
+            <w:vAlign w:val="top"/>
+          </w:tcPr>
+          <w:p>
+            <w:pPr>
+              <w:jc w:val="center"/>
+              <w:rPr>
+                <w:rFonts w:hint="eastAsia"/>
+                <w:vertAlign w:val="baseline"/>
+                <w:lang w:val="en-US" w:eastAsia="zh-CN"/>
+              </w:rPr>
+            </w:pPr>
+          </w:p>
+          <w:p>
+            <w:pPr>
+              <w:jc w:val="center"/>
+              <w:rPr>
+                <w:rFonts w:hint="default" w:eastAsiaTheme="minorEastAsia"/>
+                <w:vertAlign w:val="baseline"/>
+                <w:lang w:val="en-US" w:eastAsia="zh-CN"/>
+              </w:rPr>
+            </w:pPr>
+            <w:r>
+              <w:rPr>
+                <w:rFonts w:hint="eastAsia"/>
+                <w:vertAlign w:val="baseline"/>
+                <w:lang w:val="en-US" w:eastAsia="zh-CN"/>
+              </w:rPr>
+              <w:t>Panel</w:t>
+            </w:r>
+          </w:p>
+        </w:tc>
+        <w:tc>
+          <w:tcPr>
+            <w:tcW w:w="2517" w:type="dxa"/>
+            <w:vAlign w:val="top"/>
+          </w:tcPr>
+          <w:p>
+            <w:pPr>
+              <w:jc w:val="center"/>
+              <w:rPr>
+                <w:rFonts w:hint="default" w:eastAsiaTheme="minorEastAsia"/>
+                <w:vertAlign w:val="baseline"/>
+                <w:lang w:val="en-US" w:eastAsia="zh-CN"/>
+              </w:rPr>
+            </w:pPr>
+            <w:r>
+              <w:rPr>
+                <w:rFonts w:hint="eastAsia"/>
+                <w:vertAlign w:val="baseline"/>
+              </w:rPr>
+              <w:t>Yoshida</w:t>
+            </w:r>
+          </w:p>
+        </w:tc>
+        <w:tc>
+          <w:tcPr>
+            <w:tcW w:w="2451" w:type="dxa"/>
+            <w:vAlign w:val="top"/>
+          </w:tcPr>
+          <w:p>
+            <w:pPr>
+              <w:jc w:val="center"/>
+              <w:rPr>
+                <w:rFonts w:hint="default" w:eastAsiaTheme="minorEastAsia"/>
+                <w:vertAlign w:val="baseline"/>
+                <w:lang w:val="en-US" w:eastAsia="zh-CN"/>
+              </w:rPr>
+            </w:pPr>
+            <w:r>
+              <w:rPr>
+                <w:rFonts w:hint="eastAsia"/>
+                <w:vertAlign w:val="baseline"/>
+                <w:lang w:val="en-US" w:eastAsia="zh-CN"/>
+              </w:rPr>
+              <w:t>Hughes</w:t>
+            </w:r>
+          </w:p>
+        </w:tc>
+      </w:tr>
+      <w:tr>
+        <w:tblPrEx>
+          <w:tblBorders>
+            <w:top w:val="single" w:color="auto" w:sz="4" w:space="0"/>
+            <w:left w:val="single" w:color="auto" w:sz="4" w:space="0"/>
+            <w:bottom w:val="single" w:color="auto" w:sz="4" w:space="0"/>
+            <w:right w:val="single" w:color="auto" w:sz="4" w:space="0"/>
+            <w:insideH w:val="single" w:color="auto" w:sz="4" w:space="0"/>
+            <w:insideV w:val="single" w:color="auto" w:sz="4" w:space="0"/>
+          </w:tblBorders>
+          <w:tblCellMar>
+            <w:top w:w="0" w:type="dxa"/>
+            <w:left w:w="108" w:type="dxa"/>
+            <w:bottom w:w="0" w:type="dxa"/>
+            <w:right w:w="108" w:type="dxa"/>
+          </w:tblCellMar>
+        </w:tblPrEx>
+        <w:trPr>
+          <w:trHeight w:val="605" w:hRule="atLeast"/>
+        </w:trPr>
+        <w:tc>
+          <w:tcPr>
+            <w:tcW w:w="1975" w:type="dxa"/>
+            <w:vAlign w:val="top"/>
+          </w:tcPr>
+          <w:p>
+            <w:pPr>
+              <w:jc w:val="center"/>
+              <w:rPr>
+                <w:rFonts w:hint="default"/>
+                <w:vertAlign w:val="baseline"/>
+                <w:lang w:val="en-US" w:eastAsia="zh-CN"/>
+              </w:rPr>
+            </w:pPr>
+            <w:r>
+              <w:rPr>
+                <w:rFonts w:hint="eastAsia"/>
+                <w:vertAlign w:val="baseline"/>
+                <w:lang w:val="en-US" w:eastAsia="zh-CN"/>
+              </w:rPr>
+              <w:t>15:00-15:30</w:t>
+            </w:r>
+          </w:p>
+        </w:tc>
+        <w:tc>
+          <w:tcPr>
+            <w:tcW w:w="4000" w:type="dxa"/>
+            <w:gridSpan w:val="2"/>
+            <w:vAlign w:val="top"/>
+          </w:tcPr>
+          <w:p>
+            <w:pPr>
+              <w:jc w:val="center"/>
+              <w:rPr>
+                <w:vertAlign w:val="baseline"/>
+              </w:rPr>
+            </w:pPr>
+            <w:r>
+              <w:rPr>
+                <w:rFonts w:hint="eastAsia"/>
+                <w:vertAlign w:val="baseline"/>
+                <w:lang w:val="en-US" w:eastAsia="zh-CN"/>
+              </w:rPr>
+              <w:t>Coffee break</w:t>
+            </w:r>
+          </w:p>
+        </w:tc>
+        <w:tc>
+          <w:tcPr>
+            <w:tcW w:w="2574" w:type="dxa"/>
+            <w:vMerge w:val="continue"/>
+            <w:vAlign w:val="top"/>
+          </w:tcPr>
+          <w:p>
+            <w:pPr>
+              <w:jc w:val="center"/>
+              <w:rPr>
+                <w:rFonts w:hint="eastAsia"/>
+                <w:vertAlign w:val="baseline"/>
+                <w:lang w:val="en-US" w:eastAsia="zh-CN"/>
+              </w:rPr>
+            </w:pPr>
+          </w:p>
+        </w:tc>
+        <w:tc>
+          <w:tcPr>
+            <w:tcW w:w="4968" w:type="dxa"/>
+            <w:gridSpan w:val="2"/>
+            <w:vAlign w:val="top"/>
+          </w:tcPr>
+          <w:p>
+            <w:pPr>
+              <w:jc w:val="center"/>
+              <w:rPr>
+                <w:rFonts w:hint="default"/>
+                <w:vertAlign w:val="baseline"/>
+                <w:lang w:val="en-US" w:eastAsia="zh-CN"/>
+              </w:rPr>
+            </w:pPr>
+            <w:r>
+              <w:rPr>
+                <w:rFonts w:hint="eastAsia"/>
+                <w:vertAlign w:val="baseline"/>
+                <w:lang w:val="en-US" w:eastAsia="zh-CN"/>
+              </w:rPr>
+              <w:t>Coffee break</w:t>
+            </w:r>
+          </w:p>
+        </w:tc>
+      </w:tr>
+      <w:tr>
+        <w:tblPrEx>
+          <w:tblBorders>
+            <w:top w:val="single" w:color="auto" w:sz="4" w:space="0"/>
+            <w:left w:val="single" w:color="auto" w:sz="4" w:space="0"/>
+            <w:bottom w:val="single" w:color="auto" w:sz="4" w:space="0"/>
+            <w:right w:val="single" w:color="auto" w:sz="4" w:space="0"/>
+            <w:insideH w:val="single" w:color="auto" w:sz="4" w:space="0"/>
+            <w:insideV w:val="single" w:color="auto" w:sz="4" w:space="0"/>
+          </w:tblBorders>
+          <w:tblCellMar>
+            <w:top w:w="0" w:type="dxa"/>
+            <w:left w:w="108" w:type="dxa"/>
+            <w:bottom w:w="0" w:type="dxa"/>
+            <w:right w:w="108" w:type="dxa"/>
+          </w:tblCellMar>
+        </w:tblPrEx>
+        <w:trPr>
+          <w:trHeight w:val="605" w:hRule="atLeast"/>
+        </w:trPr>
+        <w:tc>
+          <w:tcPr>
+            <w:tcW w:w="1975" w:type="dxa"/>
+            <w:vAlign w:val="top"/>
+          </w:tcPr>
+          <w:p>
+            <w:pPr>
+              <w:jc w:val="center"/>
+              <w:rPr>
+                <w:rFonts w:hint="default"/>
+                <w:vertAlign w:val="baseline"/>
+                <w:lang w:val="en-US" w:eastAsia="zh-CN"/>
+              </w:rPr>
+            </w:pPr>
+            <w:r>
+              <w:rPr>
+                <w:rFonts w:hint="eastAsia"/>
+                <w:vertAlign w:val="baseline"/>
+                <w:lang w:val="en-US" w:eastAsia="zh-CN"/>
+              </w:rPr>
+              <w:t>15:30-16:30</w:t>
+            </w:r>
+          </w:p>
+        </w:tc>
+        <w:tc>
+          <w:tcPr>
+            <w:tcW w:w="1507" w:type="dxa"/>
+            <w:vAlign w:val="top"/>
+          </w:tcPr>
+          <w:p>
+            <w:pPr>
+              <w:jc w:val="center"/>
+              <w:rPr>
+                <w:rFonts w:hint="default" w:eastAsiaTheme="minorEastAsia"/>
+                <w:vertAlign w:val="baseline"/>
+                <w:lang w:val="en-US" w:eastAsia="zh-CN"/>
+              </w:rPr>
+            </w:pPr>
+            <w:r>
+              <w:rPr>
+                <w:rFonts w:hint="eastAsia"/>
+                <w:vertAlign w:val="baseline"/>
+                <w:lang w:val="en-US" w:eastAsia="zh-CN"/>
+              </w:rPr>
+              <w:t>Giuseppe</w:t>
+            </w:r>
+          </w:p>
+        </w:tc>
+        <w:tc>
+          <w:tcPr>
+            <w:tcW w:w="2493" w:type="dxa"/>
+            <w:vAlign w:val="top"/>
+          </w:tcPr>
+          <w:p>
+            <w:pPr>
+              <w:jc w:val="center"/>
+              <w:rPr>
+                <w:rFonts w:hint="default" w:eastAsiaTheme="minorEastAsia"/>
+                <w:vertAlign w:val="baseline"/>
+                <w:lang w:val="en-US" w:eastAsia="zh-CN"/>
+              </w:rPr>
+            </w:pPr>
+            <w:r>
+              <w:rPr>
+                <w:rFonts w:hint="eastAsia" w:cstheme="minorBidi"/>
+                <w:kern w:val="2"/>
+                <w:sz w:val="21"/>
+                <w:szCs w:val="24"/>
+                <w:vertAlign w:val="baseline"/>
+                <w:lang w:val="en-US" w:eastAsia="zh-CN" w:bidi="ar-SA"/>
+              </w:rPr>
+              <w:t>Hughes</w:t>
+            </w:r>
+          </w:p>
+        </w:tc>
+        <w:tc>
+          <w:tcPr>
+            <w:tcW w:w="2574" w:type="dxa"/>
+            <w:vAlign w:val="top"/>
+          </w:tcPr>
+          <w:p>
+            <w:pPr>
+              <w:jc w:val="center"/>
+              <w:rPr>
+                <w:rFonts w:hint="default" w:eastAsiaTheme="minorEastAsia"/>
+                <w:vertAlign w:val="baseline"/>
+                <w:lang w:val="en-US" w:eastAsia="zh-CN"/>
+              </w:rPr>
+            </w:pPr>
+            <w:r>
+              <w:rPr>
+                <w:rFonts w:hint="eastAsia"/>
+                <w:vertAlign w:val="baseline"/>
+                <w:lang w:val="en-US" w:eastAsia="zh-CN"/>
+              </w:rPr>
+              <w:t>Spare time</w:t>
+            </w:r>
+          </w:p>
+        </w:tc>
+        <w:tc>
+          <w:tcPr>
+            <w:tcW w:w="2517" w:type="dxa"/>
+            <w:vAlign w:val="top"/>
+          </w:tcPr>
+          <w:p>
+            <w:pPr>
+              <w:jc w:val="center"/>
+              <w:rPr>
+                <w:rFonts w:hint="default" w:eastAsiaTheme="minorEastAsia"/>
+                <w:vertAlign w:val="baseline"/>
+                <w:lang w:val="en-US" w:eastAsia="zh-CN"/>
+              </w:rPr>
+            </w:pPr>
+            <w:r>
+              <w:rPr>
+                <w:rFonts w:hint="eastAsia"/>
+                <w:vertAlign w:val="baseline"/>
+                <w:lang w:val="en-US" w:eastAsia="zh-CN"/>
+              </w:rPr>
+              <w:t>Dong</w:t>
+            </w:r>
+          </w:p>
+        </w:tc>
+        <w:tc>
+          <w:tcPr>
+            <w:tcW w:w="2451" w:type="dxa"/>
+            <w:vAlign w:val="top"/>
+          </w:tcPr>
+          <w:p>
+            <w:pPr>
+              <w:jc w:val="center"/>
+              <w:rPr>
+                <w:rFonts w:hint="default" w:eastAsiaTheme="minorEastAsia"/>
+                <w:vertAlign w:val="baseline"/>
+                <w:lang w:val="en-US" w:eastAsia="zh-CN"/>
+              </w:rPr>
+            </w:pPr>
+            <w:r>
+              <w:rPr>
+                <w:rFonts w:hint="eastAsia"/>
+                <w:vertAlign w:val="baseline"/>
+                <w:lang w:val="en-US" w:eastAsia="zh-CN"/>
+              </w:rPr>
+              <w:t>Vardi</w:t>
+            </w:r>
+          </w:p>
+        </w:tc>
+      </w:tr>
+      <w:tr>
+        <w:tblPrEx>
+          <w:tblBorders>
+            <w:top w:val="single" w:color="auto" w:sz="4" w:space="0"/>
+            <w:left w:val="single" w:color="auto" w:sz="4" w:space="0"/>
+            <w:bottom w:val="single" w:color="auto" w:sz="4" w:space="0"/>
+            <w:right w:val="single" w:color="auto" w:sz="4" w:space="0"/>
+            <w:insideH w:val="single" w:color="auto" w:sz="4" w:space="0"/>
+            <w:insideV w:val="single" w:color="auto" w:sz="4" w:space="0"/>
+          </w:tblBorders>
+          <w:tblCellMar>
+            <w:top w:w="0" w:type="dxa"/>
+            <w:left w:w="108" w:type="dxa"/>
+            <w:bottom w:w="0" w:type="dxa"/>
+            <w:right w:w="108" w:type="dxa"/>
+          </w:tblCellMar>
+        </w:tblPrEx>
+        <w:trPr>
+          <w:trHeight w:val="624" w:hRule="atLeast"/>
+        </w:trPr>
+        <w:tc>
+          <w:tcPr>
+            <w:tcW w:w="1975" w:type="dxa"/>
+            <w:vAlign w:val="top"/>
+          </w:tcPr>
+          <w:p>
+            <w:pPr>
+              <w:jc w:val="center"/>
+              <w:rPr>
+                <w:rFonts w:hint="default"/>
+                <w:vertAlign w:val="baseline"/>
+                <w:lang w:val="en-US" w:eastAsia="zh-CN"/>
+              </w:rPr>
+            </w:pPr>
+            <w:r>
+              <w:rPr>
+                <w:rFonts w:hint="eastAsia"/>
+                <w:vertAlign w:val="baseline"/>
+                <w:lang w:val="en-US" w:eastAsia="zh-CN"/>
+              </w:rPr>
+              <w:t>17:30-20:00</w:t>
+            </w:r>
+          </w:p>
+        </w:tc>
+        <w:tc>
+          <w:tcPr>
+            <w:tcW w:w="1507" w:type="dxa"/>
+            <w:vAlign w:val="top"/>
+          </w:tcPr>
+          <w:p>
+            <w:pPr>
+              <w:jc w:val="center"/>
+              <w:rPr>
+                <w:vertAlign w:val="baseline"/>
+              </w:rPr>
+            </w:pPr>
+            <w:r>
+              <w:rPr>
+                <w:rFonts w:hint="eastAsia"/>
+                <w:vertAlign w:val="baseline"/>
+                <w:lang w:val="en-US" w:eastAsia="zh-CN"/>
+              </w:rPr>
+              <w:t>Dinner&amp;Spare time</w:t>
+            </w:r>
+          </w:p>
+        </w:tc>
+        <w:tc>
+          <w:tcPr>
+            <w:tcW w:w="2493" w:type="dxa"/>
+            <w:vAlign w:val="top"/>
+          </w:tcPr>
+          <w:p>
+            <w:pPr>
+              <w:jc w:val="center"/>
+              <w:rPr>
+                <w:rFonts w:hint="default" w:eastAsiaTheme="minorEastAsia"/>
+                <w:vertAlign w:val="baseline"/>
+                <w:lang w:val="en-US" w:eastAsia="zh-CN"/>
+              </w:rPr>
+            </w:pPr>
+            <w:r>
+              <w:rPr>
+                <w:rFonts w:hint="eastAsia"/>
+                <w:vertAlign w:val="baseline"/>
+                <w:lang w:val="en-US" w:eastAsia="zh-CN"/>
+              </w:rPr>
+              <w:t>Dinner&amp;Spare time</w:t>
+            </w:r>
+          </w:p>
+        </w:tc>
+        <w:tc>
+          <w:tcPr>
+            <w:tcW w:w="2574" w:type="dxa"/>
+            <w:vAlign w:val="top"/>
+          </w:tcPr>
+          <w:p>
+            <w:pPr>
+              <w:jc w:val="center"/>
+              <w:rPr>
+                <w:rFonts w:hint="default" w:eastAsiaTheme="minorEastAsia"/>
+                <w:vertAlign w:val="baseline"/>
+                <w:lang w:val="en-US" w:eastAsia="zh-CN"/>
+              </w:rPr>
+            </w:pPr>
+            <w:r>
+              <w:rPr>
+                <w:rFonts w:hint="eastAsia"/>
+                <w:vertAlign w:val="baseline"/>
+                <w:lang w:val="en-US" w:eastAsia="zh-CN"/>
+              </w:rPr>
+              <w:t>Dinner&amp;Spare time</w:t>
+            </w:r>
+          </w:p>
+        </w:tc>
+        <w:tc>
+          <w:tcPr>
+            <w:tcW w:w="2517" w:type="dxa"/>
+            <w:vAlign w:val="top"/>
+          </w:tcPr>
+          <w:p>
+            <w:pPr>
+              <w:jc w:val="center"/>
+              <w:rPr>
+                <w:rFonts w:hint="default" w:eastAsiaTheme="minorEastAsia"/>
+                <w:vertAlign w:val="baseline"/>
+                <w:lang w:val="en-US" w:eastAsia="zh-CN"/>
+              </w:rPr>
+            </w:pPr>
+            <w:r>
+              <w:rPr>
+                <w:rFonts w:hint="eastAsia"/>
+                <w:vertAlign w:val="baseline"/>
+                <w:lang w:val="en-US" w:eastAsia="zh-CN"/>
+              </w:rPr>
+              <w:t>Banquet</w:t>
+            </w:r>
+          </w:p>
+        </w:tc>
+        <w:tc>
+          <w:tcPr>
+            <w:tcW w:w="2451" w:type="dxa"/>
+            <w:vAlign w:val="top"/>
+          </w:tcPr>
+          <w:p>
+            <w:pPr>
+              <w:jc w:val="center"/>
+              <w:rPr>
+                <w:rFonts w:hint="default" w:eastAsiaTheme="minorEastAsia"/>
+                <w:vertAlign w:val="baseline"/>
+                <w:lang w:val="en-US" w:eastAsia="zh-CN"/>
+              </w:rPr>
+            </w:pPr>
+            <w:r>
+              <w:rPr>
+                <w:rFonts w:hint="eastAsia"/>
+                <w:vertAlign w:val="baseline"/>
+                <w:lang w:val="en-US" w:eastAsia="zh-CN"/>
+              </w:rPr>
+              <w:t>Close</w:t>
+            </w:r>
+          </w:p>
+        </w:tc>
+      </w:tr>
+    </w:tbl>
+    <w:p/>
     <w:sectPr>
-      <w:pgSz w:w="11906" w:h="16838"/>
-      <w:pgMar w:top="1440" w:right="1800" w:bottom="1440" w:left="1800" w:header="851" w:footer="992" w:gutter="0"/>
+      <w:pgSz w:w="16838" w:h="11906" w:orient="landscape"/>
+      <w:pgMar w:top="1800" w:right="1440" w:bottom="1800" w:left="1440" w:header="851" w:footer="992" w:gutter="0"/>
       <w:cols w:space="425" w:num="1"/>
       <w:docGrid w:type="lines" w:linePitch="312" w:charSpace="0"/>
     </w:sectPr>
@@ -1031,7 +3024,7 @@
   <w:docDefaults>
     <w:rPrDefault>
       <w:rPr>
-        <w:rFonts w:asciiTheme="minorHAnsi" w:hAnsiTheme="minorHAnsi" w:eastAsiaTheme="minorEastAsia" w:cstheme="minorBidi"/>
+        <w:rFonts w:ascii="Times New Roman" w:hAnsi="Times New Roman" w:eastAsia="宋体" w:cs="Times New Roman"/>
       </w:rPr>
     </w:rPrDefault>
     <w:pPrDefault/>
